--- a/DA_Besprechung-2025-01-29.docx
+++ b/DA_Besprechung-2025-01-29.docx
@@ -1,13 +1,11 @@
 
 <file path=word/document.xml><?xml version="1.0" encoding="utf-8"?>
-<w:document xmlns:o="urn:schemas-microsoft-com:office:office" xmlns:r="http://schemas.openxmlformats.org/officeDocument/2006/relationships" xmlns:v="urn:schemas-microsoft-com:vml" xmlns:w="http://schemas.openxmlformats.org/wordprocessingml/2006/main" xmlns:w10="urn:schemas-microsoft-com:office:word" xmlns:wp="http://schemas.openxmlformats.org/drawingml/2006/wordprocessingDrawing" xmlns:wps="http://schemas.microsoft.com/office/word/2010/wordprocessingShape" xmlns:wpg="http://schemas.microsoft.com/office/word/2010/wordprocessingGroup" xmlns:mc="http://schemas.openxmlformats.org/markup-compatibility/2006" xmlns:wp14="http://schemas.microsoft.com/office/word/2010/wordprocessingDrawing" xmlns:w14="http://schemas.microsoft.com/office/word/2010/wordml" xmlns:w15="http://schemas.microsoft.com/office/word/2012/wordml" mc:Ignorable="w14 wp14 w15">
+<w:document xmlns:wpc="http://schemas.microsoft.com/office/word/2010/wordprocessingCanvas" xmlns:cx="http://schemas.microsoft.com/office/drawing/2014/chartex" xmlns:cx1="http://schemas.microsoft.com/office/drawing/2015/9/8/chartex" xmlns:cx2="http://schemas.microsoft.com/office/drawing/2015/10/21/chartex" xmlns:cx3="http://schemas.microsoft.com/office/drawing/2016/5/9/chartex" xmlns:cx4="http://schemas.microsoft.com/office/drawing/2016/5/10/chartex" xmlns:cx5="http://schemas.microsoft.com/office/drawing/2016/5/11/chartex" xmlns:cx6="http://schemas.microsoft.com/office/drawing/2016/5/12/chartex" xmlns:cx7="http://schemas.microsoft.com/office/drawing/2016/5/13/chartex" xmlns:cx8="http://schemas.microsoft.com/office/drawing/2016/5/14/chartex" xmlns:mc="http://schemas.openxmlformats.org/markup-compatibility/2006" xmlns:aink="http://schemas.microsoft.com/office/drawing/2016/ink" xmlns:am3d="http://schemas.microsoft.com/office/drawing/2017/model3d" xmlns:o="urn:schemas-microsoft-com:office:office" xmlns:oel="http://schemas.microsoft.com/office/2019/extlst" xmlns:r="http://schemas.openxmlformats.org/officeDocument/2006/relationships" xmlns:m="http://schemas.openxmlformats.org/officeDocument/2006/math" xmlns:v="urn:schemas-microsoft-com:vml" xmlns:wp14="http://schemas.microsoft.com/office/word/2010/wordprocessingDrawing" xmlns:wp="http://schemas.openxmlformats.org/drawingml/2006/wordprocessingDrawing" xmlns:w10="urn:schemas-microsoft-com:office:word" xmlns:w="http://schemas.openxmlformats.org/wordprocessingml/2006/main" xmlns:w14="http://schemas.microsoft.com/office/word/2010/wordml" xmlns:w15="http://schemas.microsoft.com/office/word/2012/wordml" xmlns:w16cex="http://schemas.microsoft.com/office/word/2018/wordml/cex" xmlns:w16cid="http://schemas.microsoft.com/office/word/2016/wordml/cid" xmlns:w16="http://schemas.microsoft.com/office/word/2018/wordml" xmlns:w16du="http://schemas.microsoft.com/office/word/2023/wordml/word16du" xmlns:w16sdtdh="http://schemas.microsoft.com/office/word/2020/wordml/sdtdatahash" xmlns:w16sdtfl="http://schemas.microsoft.com/office/word/2024/wordml/sdtformatlock" xmlns:w16se="http://schemas.microsoft.com/office/word/2015/wordml/symex" xmlns:wpg="http://schemas.microsoft.com/office/word/2010/wordprocessingGroup" xmlns:wpi="http://schemas.microsoft.com/office/word/2010/wordprocessingInk" xmlns:wne="http://schemas.microsoft.com/office/word/2006/wordml" xmlns:wps="http://schemas.microsoft.com/office/word/2010/wordprocessingShape" mc:Ignorable="w14 w15 w16se w16cid w16 w16cex w16sdtdh w16sdtfl w16du wp14">
   <w:body>
     <w:p>
       <w:pPr>
-        <w:pStyle w:val="Normal"/>
         <w:tabs>
-          <w:tab w:val="clear" w:pos="708"/>
-          <w:tab w:val="left" w:pos="7371" w:leader="none"/>
+          <w:tab w:val="left" w:pos="7371"/>
         </w:tabs>
         <w:rPr>
           <w:lang w:val="en-US"/>
@@ -22,28 +20,29 @@
           <w:lang w:val="en-US"/>
         </w:rPr>
         <w:t>Transcript of the first thesis seminar</w:t>
+      </w:r>
+      <w:r>
+        <w:rPr>
+          <w:b/>
+          <w:bCs/>
+          <w:sz w:val="28"/>
+          <w:szCs w:val="28"/>
+          <w:lang w:val="en-US"/>
+        </w:rPr>
         <w:tab/>
       </w:r>
     </w:p>
     <w:p>
       <w:pPr>
-        <w:pStyle w:val="Normal"/>
-        <w:rPr>
-          <w:lang w:val="en-US"/>
-        </w:rPr>
-      </w:pPr>
-      <w:r>
-        <w:rPr>
-          <w:lang w:val="en-US"/>
-        </w:rPr>
-      </w:r>
-    </w:p>
-    <w:p>
-      <w:pPr>
-        <w:pStyle w:val="Normal"/>
+        <w:rPr>
+          <w:lang w:val="en-US"/>
+        </w:rPr>
+      </w:pPr>
+    </w:p>
+    <w:p>
+      <w:pPr>
         <w:tabs>
-          <w:tab w:val="clear" w:pos="708"/>
-          <w:tab w:val="left" w:pos="3119" w:leader="none"/>
+          <w:tab w:val="left" w:pos="3119"/>
         </w:tabs>
         <w:rPr>
           <w:lang w:val="en-US"/>
@@ -56,17 +55,22 @@
           <w:lang w:val="en-US"/>
         </w:rPr>
         <w:t>Topic:</w:t>
+      </w:r>
+      <w:r>
+        <w:rPr>
+          <w:sz w:val="22"/>
+          <w:szCs w:val="22"/>
+          <w:lang w:val="en-US"/>
+        </w:rPr>
         <w:tab/>
         <w:t>Modular Smart Home System</w:t>
       </w:r>
     </w:p>
     <w:p>
       <w:pPr>
-        <w:pStyle w:val="Normal"/>
         <w:tabs>
-          <w:tab w:val="clear" w:pos="708"/>
-          <w:tab w:val="left" w:pos="1418" w:leader="none"/>
-          <w:tab w:val="left" w:pos="3119" w:leader="none"/>
+          <w:tab w:val="left" w:pos="1418"/>
+          <w:tab w:val="left" w:pos="3119"/>
         </w:tabs>
         <w:rPr>
           <w:lang w:val="en-US"/>
@@ -79,18 +83,48 @@
           <w:lang w:val="en-US"/>
         </w:rPr>
         <w:t>Candidates:</w:t>
+      </w:r>
+      <w:r>
+        <w:rPr>
+          <w:sz w:val="22"/>
+          <w:szCs w:val="22"/>
+          <w:lang w:val="en-US"/>
+        </w:rPr>
         <w:tab/>
+      </w:r>
+      <w:r>
+        <w:rPr>
+          <w:sz w:val="22"/>
+          <w:szCs w:val="22"/>
+          <w:lang w:val="en-US"/>
+        </w:rPr>
         <w:tab/>
-        <w:t>Fabian Schätzschock, Richard Krammer</w:t>
-      </w:r>
-    </w:p>
-    <w:p>
-      <w:pPr>
-        <w:pStyle w:val="Normal"/>
+        <w:t xml:space="preserve">Fabian </w:t>
+      </w:r>
+      <w:proofErr w:type="spellStart"/>
+      <w:r>
+        <w:rPr>
+          <w:sz w:val="22"/>
+          <w:szCs w:val="22"/>
+          <w:lang w:val="en-US"/>
+        </w:rPr>
+        <w:t>Schätzschock</w:t>
+      </w:r>
+      <w:proofErr w:type="spellEnd"/>
+      <w:r>
+        <w:rPr>
+          <w:sz w:val="22"/>
+          <w:szCs w:val="22"/>
+          <w:lang w:val="en-US"/>
+        </w:rPr>
+        <w:t>, Richard Krammer</w:t>
+      </w:r>
+    </w:p>
+    <w:p>
+      <w:pPr>
         <w:tabs>
-          <w:tab w:val="clear" w:pos="708"/>
-          <w:tab w:val="left" w:pos="1418" w:leader="none"/>
-          <w:tab w:val="left" w:pos="3119" w:leader="none"/>
+          <w:tab w:val="left" w:pos="1418"/>
+          <w:tab w:val="left" w:pos="3119"/>
         </w:tabs>
         <w:rPr>
           <w:lang w:val="en-US"/>
@@ -103,15 +137,20 @@
           <w:lang w:val="en-US"/>
         </w:rPr>
         <w:tab/>
+      </w:r>
+      <w:r>
+        <w:rPr>
+          <w:sz w:val="22"/>
+          <w:szCs w:val="22"/>
+          <w:lang w:val="en-US"/>
+        </w:rPr>
         <w:tab/>
       </w:r>
     </w:p>
     <w:p>
       <w:pPr>
-        <w:pStyle w:val="Normal"/>
         <w:tabs>
-          <w:tab w:val="clear" w:pos="708"/>
-          <w:tab w:val="left" w:pos="3119" w:leader="none"/>
+          <w:tab w:val="left" w:pos="3119"/>
         </w:tabs>
         <w:rPr>
           <w:lang w:val="en-US"/>
@@ -124,16 +163,21 @@
           <w:lang w:val="en-US"/>
         </w:rPr>
         <w:t>Year:</w:t>
+      </w:r>
+      <w:r>
+        <w:rPr>
+          <w:sz w:val="22"/>
+          <w:szCs w:val="22"/>
+          <w:lang w:val="en-US"/>
+        </w:rPr>
         <w:tab/>
         <w:t>5BHELS</w:t>
       </w:r>
     </w:p>
     <w:p>
       <w:pPr>
-        <w:pStyle w:val="Normal"/>
         <w:tabs>
-          <w:tab w:val="clear" w:pos="708"/>
-          <w:tab w:val="left" w:pos="3119" w:leader="none"/>
+          <w:tab w:val="left" w:pos="3119"/>
         </w:tabs>
         <w:rPr>
           <w:lang w:val="en-US"/>
@@ -146,20 +190,32 @@
           <w:lang w:val="en-US"/>
         </w:rPr>
         <w:t>Supervisor:</w:t>
+      </w:r>
+      <w:r>
+        <w:rPr>
+          <w:sz w:val="22"/>
+          <w:szCs w:val="22"/>
+          <w:lang w:val="en-US"/>
+        </w:rPr>
         <w:tab/>
         <w:t>RZEPA</w:t>
+      </w:r>
+      <w:r>
+        <w:rPr>
+          <w:sz w:val="22"/>
+          <w:szCs w:val="22"/>
+          <w:lang w:val="en-US"/>
+        </w:rPr>
         <w:tab/>
       </w:r>
     </w:p>
     <w:p>
       <w:pPr>
-        <w:pStyle w:val="Normal"/>
         <w:tabs>
-          <w:tab w:val="clear" w:pos="708"/>
-          <w:tab w:val="left" w:pos="1418" w:leader="none"/>
-          <w:tab w:val="left" w:pos="3119" w:leader="none"/>
-          <w:tab w:val="left" w:pos="3969" w:leader="none"/>
-          <w:tab w:val="left" w:pos="5387" w:leader="none"/>
+          <w:tab w:val="left" w:pos="1418"/>
+          <w:tab w:val="left" w:pos="3119"/>
+          <w:tab w:val="left" w:pos="3969"/>
+          <w:tab w:val="left" w:pos="5387"/>
         </w:tabs>
         <w:rPr>
           <w:lang w:val="en-US"/>
@@ -172,20 +228,50 @@
           <w:lang w:val="en-US"/>
         </w:rPr>
         <w:t>Location:</w:t>
+      </w:r>
+      <w:r>
+        <w:rPr>
+          <w:sz w:val="22"/>
+          <w:szCs w:val="22"/>
+          <w:lang w:val="en-US"/>
+        </w:rPr>
         <w:tab/>
+      </w:r>
+      <w:r>
+        <w:rPr>
+          <w:sz w:val="22"/>
+          <w:szCs w:val="22"/>
+          <w:lang w:val="en-US"/>
+        </w:rPr>
         <w:tab/>
-        <w:t>HTL St. Pölten W120</w:t>
-      </w:r>
-    </w:p>
-    <w:p>
-      <w:pPr>
-        <w:pStyle w:val="Normal"/>
+        <w:t xml:space="preserve">HTL St. </w:t>
+      </w:r>
+      <w:proofErr w:type="spellStart"/>
+      <w:r>
+        <w:rPr>
+          <w:sz w:val="22"/>
+          <w:szCs w:val="22"/>
+          <w:lang w:val="en-US"/>
+        </w:rPr>
+        <w:t>Pölten</w:t>
+      </w:r>
+      <w:proofErr w:type="spellEnd"/>
+      <w:r>
+        <w:rPr>
+          <w:sz w:val="22"/>
+          <w:szCs w:val="22"/>
+          <w:lang w:val="en-US"/>
+        </w:rPr>
+        <w:t xml:space="preserve"> W120</w:t>
+      </w:r>
+    </w:p>
+    <w:p>
+      <w:pPr>
         <w:tabs>
-          <w:tab w:val="clear" w:pos="708"/>
-          <w:tab w:val="left" w:pos="1418" w:leader="none"/>
-          <w:tab w:val="left" w:pos="3119" w:leader="none"/>
-          <w:tab w:val="left" w:pos="3969" w:leader="none"/>
-          <w:tab w:val="left" w:pos="5387" w:leader="none"/>
+          <w:tab w:val="left" w:pos="1418"/>
+          <w:tab w:val="left" w:pos="3119"/>
+          <w:tab w:val="left" w:pos="3969"/>
+          <w:tab w:val="left" w:pos="5387"/>
         </w:tabs>
         <w:rPr>
           <w:lang w:val="en-US"/>
@@ -197,27 +283,50 @@
           <w:szCs w:val="22"/>
           <w:lang w:val="en-US"/>
         </w:rPr>
-        <w:t>Date:</w:t>
+        <w:t>Date</w:t>
+      </w:r>
+      <w:proofErr w:type="gramStart"/>
+      <w:r>
+        <w:rPr>
+          <w:sz w:val="22"/>
+          <w:szCs w:val="22"/>
+          <w:lang w:val="en-US"/>
+        </w:rPr>
+        <w:t>:</w:t>
+      </w:r>
+      <w:r>
+        <w:rPr>
+          <w:sz w:val="22"/>
+          <w:szCs w:val="22"/>
+          <w:lang w:val="en-US"/>
+        </w:rPr>
         <w:tab/>
+      </w:r>
+      <w:r>
+        <w:rPr>
+          <w:sz w:val="22"/>
+          <w:szCs w:val="22"/>
+          <w:lang w:val="en-US"/>
+        </w:rPr>
         <w:tab/>
-      </w:r>
-      <w:r>
-        <w:rPr>
-          <w:sz w:val="22"/>
-          <w:szCs w:val="22"/>
-          <w:lang w:val="en-US"/>
-        </w:rPr>
-        <w:t>29.01.2025</w:t>
-      </w:r>
-    </w:p>
-    <w:p>
-      <w:pPr>
-        <w:pStyle w:val="Normal"/>
+        <w:t>29.01</w:t>
+      </w:r>
+      <w:proofErr w:type="gramEnd"/>
+      <w:r>
+        <w:rPr>
+          <w:sz w:val="22"/>
+          <w:szCs w:val="22"/>
+          <w:lang w:val="en-US"/>
+        </w:rPr>
+        <w:t>.2025</w:t>
+      </w:r>
+    </w:p>
+    <w:p>
+      <w:pPr>
         <w:tabs>
-          <w:tab w:val="clear" w:pos="708"/>
-          <w:tab w:val="left" w:pos="3119" w:leader="none"/>
-          <w:tab w:val="left" w:pos="3969" w:leader="none"/>
-          <w:tab w:val="left" w:pos="5387" w:leader="none"/>
+          <w:tab w:val="left" w:pos="3119"/>
+          <w:tab w:val="left" w:pos="3969"/>
+          <w:tab w:val="left" w:pos="5387"/>
         </w:tabs>
         <w:rPr>
           <w:lang w:val="en-US"/>
@@ -230,25 +339,23 @@
           <w:lang w:val="en-US"/>
         </w:rPr>
         <w:t>Time:</w:t>
+      </w:r>
+      <w:r>
+        <w:rPr>
+          <w:sz w:val="22"/>
+          <w:szCs w:val="22"/>
+          <w:lang w:val="en-US"/>
+        </w:rPr>
         <w:tab/>
-      </w:r>
-      <w:r>
-        <w:rPr>
-          <w:sz w:val="22"/>
-          <w:szCs w:val="22"/>
-          <w:lang w:val="en-US"/>
-        </w:rPr>
         <w:t>16:40</w:t>
       </w:r>
     </w:p>
     <w:p>
       <w:pPr>
-        <w:pStyle w:val="Normal"/>
         <w:tabs>
-          <w:tab w:val="clear" w:pos="708"/>
-          <w:tab w:val="left" w:pos="1418" w:leader="none"/>
-          <w:tab w:val="left" w:pos="3969" w:leader="none"/>
-          <w:tab w:val="left" w:pos="5387" w:leader="none"/>
+          <w:tab w:val="left" w:pos="1418"/>
+          <w:tab w:val="left" w:pos="3969"/>
+          <w:tab w:val="left" w:pos="5387"/>
         </w:tabs>
         <w:rPr>
           <w:sz w:val="22"/>
@@ -256,64 +363,34 @@
           <w:lang w:val="en-US"/>
         </w:rPr>
       </w:pPr>
-      <w:r>
-        <w:rPr>
-          <w:sz w:val="22"/>
-          <w:szCs w:val="22"/>
-          <w:lang w:val="en-US"/>
-        </w:rPr>
-      </w:r>
-    </w:p>
-    <w:p>
-      <w:pPr>
-        <w:pStyle w:val="Normal"/>
-        <w:rPr>
-          <w:lang w:val="en-US"/>
-        </w:rPr>
-      </w:pPr>
-      <w:r>
-        <w:rPr>
-          <w:lang w:val="en-US"/>
-        </w:rPr>
-      </w:r>
-    </w:p>
-    <w:p>
-      <w:pPr>
-        <w:pStyle w:val="Normal"/>
-        <w:rPr>
-          <w:sz w:val="22"/>
-          <w:szCs w:val="22"/>
-          <w:lang w:val="en-US"/>
-        </w:rPr>
-      </w:pPr>
-      <w:r>
-        <w:rPr>
-          <w:sz w:val="22"/>
-          <w:szCs w:val="22"/>
-          <w:lang w:val="en-US"/>
-        </w:rPr>
-      </w:r>
-    </w:p>
-    <w:p>
-      <w:pPr>
-        <w:pStyle w:val="Normal"/>
-        <w:rPr>
-          <w:sz w:val="22"/>
-          <w:szCs w:val="22"/>
-          <w:lang w:val="en-US"/>
-        </w:rPr>
-      </w:pPr>
-      <w:r>
-        <w:rPr>
-          <w:sz w:val="22"/>
-          <w:szCs w:val="22"/>
-          <w:lang w:val="en-US"/>
-        </w:rPr>
-      </w:r>
-    </w:p>
-    <w:p>
-      <w:pPr>
-        <w:pStyle w:val="Normal"/>
+    </w:p>
+    <w:p>
+      <w:pPr>
+        <w:rPr>
+          <w:lang w:val="en-US"/>
+        </w:rPr>
+      </w:pPr>
+    </w:p>
+    <w:p>
+      <w:pPr>
+        <w:rPr>
+          <w:sz w:val="22"/>
+          <w:szCs w:val="22"/>
+          <w:lang w:val="en-US"/>
+        </w:rPr>
+      </w:pPr>
+    </w:p>
+    <w:p>
+      <w:pPr>
+        <w:rPr>
+          <w:sz w:val="22"/>
+          <w:szCs w:val="22"/>
+          <w:lang w:val="en-US"/>
+        </w:rPr>
+      </w:pPr>
+    </w:p>
+    <w:p>
+      <w:pPr>
         <w:rPr>
           <w:lang w:val="en-US"/>
         </w:rPr>
@@ -329,21 +406,29 @@
     </w:p>
     <w:p>
       <w:pPr>
-        <w:pStyle w:val="Heading1"/>
-        <w:rPr>
-          <w:lang w:val="en-US"/>
-        </w:rPr>
-      </w:pPr>
-      <w:r>
-        <w:rPr>
-          <w:lang w:val="en-US"/>
-        </w:rPr>
-        <w:t>Fabian Schätzschock</w:t>
-      </w:r>
-    </w:p>
-    <w:p>
-      <w:pPr>
-        <w:pStyle w:val="Heading2"/>
+        <w:pStyle w:val="berschrift1"/>
+        <w:rPr>
+          <w:lang w:val="en-US"/>
+        </w:rPr>
+      </w:pPr>
+      <w:r>
+        <w:rPr>
+          <w:lang w:val="en-US"/>
+        </w:rPr>
+        <w:t xml:space="preserve">Fabian </w:t>
+      </w:r>
+      <w:proofErr w:type="spellStart"/>
+      <w:r>
+        <w:rPr>
+          <w:lang w:val="en-US"/>
+        </w:rPr>
+        <w:t>Schätzschock</w:t>
+      </w:r>
+      <w:proofErr w:type="spellEnd"/>
+    </w:p>
+    <w:p>
+      <w:pPr>
+        <w:pStyle w:val="berschrift2"/>
         <w:rPr>
           <w:lang w:val="en-US"/>
         </w:rPr>
@@ -358,23 +443,14 @@
     <w:tbl>
       <w:tblPr>
         <w:tblW w:w="7655" w:type="dxa"/>
-        <w:jc w:val="left"/>
-        <w:tblInd w:w="0" w:type="dxa"/>
         <w:tblLayout w:type="fixed"/>
-        <w:tblCellMar>
-          <w:top w:w="0" w:type="dxa"/>
-          <w:left w:w="108" w:type="dxa"/>
-          <w:bottom w:w="0" w:type="dxa"/>
-          <w:right w:w="108" w:type="dxa"/>
-        </w:tblCellMar>
-        <w:tblLook w:val="0000" w:noHBand="0" w:noVBand="0" w:firstColumn="0" w:lastRow="0" w:lastColumn="0" w:firstRow="0"/>
+        <w:tblLook w:val="0000" w:firstRow="0" w:lastRow="0" w:firstColumn="0" w:lastColumn="0" w:noHBand="0" w:noVBand="0"/>
       </w:tblPr>
       <w:tblGrid>
-        <w:gridCol w:w="5811"/>
+        <w:gridCol w:w="5812"/>
         <w:gridCol w:w="1843"/>
       </w:tblGrid>
       <w:tr>
-        <w:trPr/>
         <w:tc>
           <w:tcPr>
             <w:tcW w:w="5811" w:type="dxa"/>
@@ -384,12 +460,11 @@
               <w:bottom w:val="single" w:sz="4" w:space="0" w:color="000000"/>
               <w:right w:val="single" w:sz="4" w:space="0" w:color="000000"/>
             </w:tcBorders>
-            <w:shd w:color="auto" w:fill="auto" w:val="clear"/>
+            <w:shd w:val="clear" w:color="auto" w:fill="auto"/>
             <w:vAlign w:val="center"/>
           </w:tcPr>
           <w:p>
             <w:pPr>
-              <w:pStyle w:val="Normal"/>
               <w:spacing w:before="120" w:after="120"/>
               <w:jc w:val="center"/>
               <w:rPr>
@@ -415,12 +490,11 @@
               <w:bottom w:val="single" w:sz="4" w:space="0" w:color="000000"/>
               <w:right w:val="single" w:sz="4" w:space="0" w:color="000000"/>
             </w:tcBorders>
-            <w:shd w:color="auto" w:fill="auto" w:val="clear"/>
+            <w:shd w:val="clear" w:color="auto" w:fill="auto"/>
             <w:vAlign w:val="center"/>
           </w:tcPr>
           <w:p>
             <w:pPr>
-              <w:pStyle w:val="Normal"/>
               <w:spacing w:before="120" w:after="120"/>
               <w:jc w:val="center"/>
               <w:rPr>
@@ -439,7 +513,6 @@
         </w:tc>
       </w:tr>
       <w:tr>
-        <w:trPr/>
         <w:tc>
           <w:tcPr>
             <w:tcW w:w="5811" w:type="dxa"/>
@@ -449,12 +522,11 @@
               <w:bottom w:val="single" w:sz="4" w:space="0" w:color="000000"/>
               <w:right w:val="single" w:sz="4" w:space="0" w:color="000000"/>
             </w:tcBorders>
-            <w:shd w:color="auto" w:fill="auto" w:val="clear"/>
+            <w:shd w:val="clear" w:color="auto" w:fill="auto"/>
             <w:vAlign w:val="center"/>
           </w:tcPr>
           <w:p>
             <w:pPr>
-              <w:pStyle w:val="Normal"/>
               <w:rPr>
                 <w:lang w:val="en-US"/>
               </w:rPr>
@@ -477,11 +549,10 @@
               <w:bottom w:val="single" w:sz="4" w:space="0" w:color="000000"/>
               <w:right w:val="single" w:sz="4" w:space="0" w:color="000000"/>
             </w:tcBorders>
-            <w:shd w:color="auto" w:fill="auto" w:val="clear"/>
+            <w:shd w:val="clear" w:color="auto" w:fill="auto"/>
           </w:tcPr>
           <w:p>
             <w:pPr>
-              <w:pStyle w:val="Normal"/>
               <w:rPr>
                 <w:lang w:val="en-US"/>
               </w:rPr>
@@ -496,7 +567,6 @@
         </w:tc>
       </w:tr>
       <w:tr>
-        <w:trPr/>
         <w:tc>
           <w:tcPr>
             <w:tcW w:w="5811" w:type="dxa"/>
@@ -506,12 +576,11 @@
               <w:bottom w:val="single" w:sz="4" w:space="0" w:color="000000"/>
               <w:right w:val="single" w:sz="4" w:space="0" w:color="000000"/>
             </w:tcBorders>
-            <w:shd w:color="auto" w:fill="auto" w:val="clear"/>
+            <w:shd w:val="clear" w:color="auto" w:fill="auto"/>
             <w:vAlign w:val="center"/>
           </w:tcPr>
           <w:p>
             <w:pPr>
-              <w:pStyle w:val="Normal"/>
               <w:rPr>
                 <w:lang w:val="en-US"/>
               </w:rPr>
@@ -534,11 +603,10 @@
               <w:bottom w:val="single" w:sz="4" w:space="0" w:color="000000"/>
               <w:right w:val="single" w:sz="4" w:space="0" w:color="000000"/>
             </w:tcBorders>
-            <w:shd w:color="auto" w:fill="auto" w:val="clear"/>
+            <w:shd w:val="clear" w:color="auto" w:fill="auto"/>
           </w:tcPr>
           <w:p>
             <w:pPr>
-              <w:pStyle w:val="Normal"/>
               <w:rPr>
                 <w:lang w:val="en-US"/>
               </w:rPr>
@@ -555,20 +623,15 @@
     </w:tbl>
     <w:p>
       <w:pPr>
-        <w:pStyle w:val="Heading2"/>
-        <w:rPr>
-          <w:lang w:val="en-US"/>
-        </w:rPr>
-      </w:pPr>
-      <w:r>
-        <w:rPr>
-          <w:lang w:val="en-US"/>
-        </w:rPr>
-      </w:r>
-    </w:p>
-    <w:p>
-      <w:pPr>
-        <w:pStyle w:val="Heading2"/>
+        <w:pStyle w:val="berschrift2"/>
+        <w:rPr>
+          <w:lang w:val="en-US"/>
+        </w:rPr>
+      </w:pPr>
+    </w:p>
+    <w:p>
+      <w:pPr>
+        <w:pStyle w:val="berschrift2"/>
         <w:rPr>
           <w:lang w:val="en-US"/>
         </w:rPr>
@@ -582,41 +645,24 @@
     </w:p>
     <w:p>
       <w:pPr>
-        <w:pStyle w:val="Normal"/>
-        <w:rPr>
-          <w:sz w:val="22"/>
-          <w:szCs w:val="22"/>
-          <w:lang w:val="en-US"/>
-        </w:rPr>
-      </w:pPr>
-      <w:r>
-        <w:rPr>
-          <w:sz w:val="22"/>
-          <w:szCs w:val="22"/>
-          <w:lang w:val="en-US"/>
-        </w:rPr>
-      </w:r>
+        <w:rPr>
+          <w:sz w:val="22"/>
+          <w:szCs w:val="22"/>
+          <w:lang w:val="en-US"/>
+        </w:rPr>
+      </w:pPr>
     </w:p>
     <w:tbl>
       <w:tblPr>
         <w:tblW w:w="7655" w:type="dxa"/>
-        <w:jc w:val="left"/>
-        <w:tblInd w:w="0" w:type="dxa"/>
         <w:tblLayout w:type="fixed"/>
-        <w:tblCellMar>
-          <w:top w:w="0" w:type="dxa"/>
-          <w:left w:w="108" w:type="dxa"/>
-          <w:bottom w:w="0" w:type="dxa"/>
-          <w:right w:w="108" w:type="dxa"/>
-        </w:tblCellMar>
-        <w:tblLook w:val="0000" w:noHBand="0" w:noVBand="0" w:firstColumn="0" w:lastRow="0" w:lastColumn="0" w:firstRow="0"/>
+        <w:tblLook w:val="0000" w:firstRow="0" w:lastRow="0" w:firstColumn="0" w:lastColumn="0" w:noHBand="0" w:noVBand="0"/>
       </w:tblPr>
       <w:tblGrid>
-        <w:gridCol w:w="5811"/>
+        <w:gridCol w:w="5812"/>
         <w:gridCol w:w="1843"/>
       </w:tblGrid>
       <w:tr>
-        <w:trPr/>
         <w:tc>
           <w:tcPr>
             <w:tcW w:w="5811" w:type="dxa"/>
@@ -626,12 +672,11 @@
               <w:bottom w:val="single" w:sz="4" w:space="0" w:color="000000"/>
               <w:right w:val="single" w:sz="4" w:space="0" w:color="000000"/>
             </w:tcBorders>
-            <w:shd w:color="auto" w:fill="auto" w:val="clear"/>
+            <w:shd w:val="clear" w:color="auto" w:fill="auto"/>
             <w:vAlign w:val="center"/>
           </w:tcPr>
           <w:p>
             <w:pPr>
-              <w:pStyle w:val="Normal"/>
               <w:spacing w:before="120" w:after="120"/>
               <w:jc w:val="center"/>
               <w:rPr>
@@ -658,12 +703,11 @@
               <w:bottom w:val="single" w:sz="4" w:space="0" w:color="000000"/>
               <w:right w:val="single" w:sz="4" w:space="0" w:color="000000"/>
             </w:tcBorders>
-            <w:shd w:color="auto" w:fill="auto" w:val="clear"/>
+            <w:shd w:val="clear" w:color="auto" w:fill="auto"/>
             <w:vAlign w:val="center"/>
           </w:tcPr>
           <w:p>
             <w:pPr>
-              <w:pStyle w:val="Normal"/>
               <w:spacing w:before="120" w:after="120"/>
               <w:jc w:val="center"/>
               <w:rPr>
@@ -682,7 +726,6 @@
         </w:tc>
       </w:tr>
       <w:tr>
-        <w:trPr/>
         <w:tc>
           <w:tcPr>
             <w:tcW w:w="5811" w:type="dxa"/>
@@ -692,12 +735,11 @@
               <w:bottom w:val="single" w:sz="4" w:space="0" w:color="000000"/>
               <w:right w:val="single" w:sz="4" w:space="0" w:color="000000"/>
             </w:tcBorders>
-            <w:shd w:color="auto" w:fill="auto" w:val="clear"/>
+            <w:shd w:val="clear" w:color="auto" w:fill="auto"/>
             <w:vAlign w:val="center"/>
           </w:tcPr>
           <w:p>
             <w:pPr>
-              <w:pStyle w:val="Normal"/>
               <w:rPr>
                 <w:lang w:val="en-US"/>
               </w:rPr>
@@ -720,11 +762,10 @@
               <w:bottom w:val="single" w:sz="4" w:space="0" w:color="000000"/>
               <w:right w:val="single" w:sz="4" w:space="0" w:color="000000"/>
             </w:tcBorders>
-            <w:shd w:color="auto" w:fill="auto" w:val="clear"/>
+            <w:shd w:val="clear" w:color="auto" w:fill="auto"/>
           </w:tcPr>
           <w:p>
             <w:pPr>
-              <w:pStyle w:val="Normal"/>
               <w:rPr>
                 <w:lang w:val="en-US"/>
               </w:rPr>
@@ -739,7 +780,6 @@
         </w:tc>
       </w:tr>
       <w:tr>
-        <w:trPr/>
         <w:tc>
           <w:tcPr>
             <w:tcW w:w="5811" w:type="dxa"/>
@@ -749,12 +789,11 @@
               <w:bottom w:val="single" w:sz="4" w:space="0" w:color="000000"/>
               <w:right w:val="single" w:sz="4" w:space="0" w:color="000000"/>
             </w:tcBorders>
-            <w:shd w:color="auto" w:fill="auto" w:val="clear"/>
+            <w:shd w:val="clear" w:color="auto" w:fill="auto"/>
             <w:vAlign w:val="center"/>
           </w:tcPr>
           <w:p>
             <w:pPr>
-              <w:pStyle w:val="Normal"/>
               <w:rPr>
                 <w:lang w:val="en-US"/>
               </w:rPr>
@@ -777,11 +816,10 @@
               <w:bottom w:val="single" w:sz="4" w:space="0" w:color="000000"/>
               <w:right w:val="single" w:sz="4" w:space="0" w:color="000000"/>
             </w:tcBorders>
-            <w:shd w:color="auto" w:fill="auto" w:val="clear"/>
+            <w:shd w:val="clear" w:color="auto" w:fill="auto"/>
           </w:tcPr>
           <w:p>
             <w:pPr>
-              <w:pStyle w:val="Normal"/>
               <w:rPr>
                 <w:lang w:val="en-US"/>
               </w:rPr>
@@ -796,7 +834,6 @@
         </w:tc>
       </w:tr>
       <w:tr>
-        <w:trPr/>
         <w:tc>
           <w:tcPr>
             <w:tcW w:w="5811" w:type="dxa"/>
@@ -806,22 +843,30 @@
               <w:bottom w:val="single" w:sz="4" w:space="0" w:color="000000"/>
               <w:right w:val="single" w:sz="4" w:space="0" w:color="000000"/>
             </w:tcBorders>
-            <w:shd w:color="auto" w:fill="auto" w:val="clear"/>
+            <w:shd w:val="clear" w:color="auto" w:fill="auto"/>
             <w:vAlign w:val="center"/>
           </w:tcPr>
           <w:p>
             <w:pPr>
-              <w:pStyle w:val="Normal"/>
               <w:rPr>
                 <w:lang w:val="en-US"/>
               </w:rPr>
             </w:pPr>
+            <w:proofErr w:type="spellStart"/>
             <w:r>
               <w:rPr>
                 <w:color w:val="auto"/>
                 <w:lang w:val="en-US"/>
               </w:rPr>
-              <w:t>WebUI Prototype</w:t>
+              <w:t>WebUI</w:t>
+            </w:r>
+            <w:proofErr w:type="spellEnd"/>
+            <w:r>
+              <w:rPr>
+                <w:color w:val="auto"/>
+                <w:lang w:val="en-US"/>
+              </w:rPr>
+              <w:t xml:space="preserve"> Prototype</w:t>
             </w:r>
           </w:p>
         </w:tc>
@@ -834,11 +879,10 @@
               <w:bottom w:val="single" w:sz="4" w:space="0" w:color="000000"/>
               <w:right w:val="single" w:sz="4" w:space="0" w:color="000000"/>
             </w:tcBorders>
-            <w:shd w:color="auto" w:fill="auto" w:val="clear"/>
+            <w:shd w:val="clear" w:color="auto" w:fill="auto"/>
           </w:tcPr>
           <w:p>
             <w:pPr>
-              <w:pStyle w:val="Normal"/>
               <w:rPr>
                 <w:lang w:val="en-US"/>
               </w:rPr>
@@ -855,163 +899,92 @@
     </w:tbl>
     <w:p>
       <w:pPr>
-        <w:pStyle w:val="Heading1"/>
-        <w:rPr>
-          <w:lang w:val="en-US"/>
-        </w:rPr>
-      </w:pPr>
-      <w:r>
-        <w:rPr>
-          <w:lang w:val="en-US"/>
-        </w:rPr>
-      </w:r>
-    </w:p>
-    <w:p>
-      <w:pPr>
-        <w:pStyle w:val="Normal"/>
-        <w:rPr>
-          <w:lang w:val="en-US"/>
-        </w:rPr>
-      </w:pPr>
-      <w:r>
-        <w:rPr>
-          <w:lang w:val="en-US"/>
-        </w:rPr>
-      </w:r>
-    </w:p>
-    <w:p>
-      <w:pPr>
-        <w:pStyle w:val="Normal"/>
-        <w:rPr>
-          <w:lang w:val="en-US"/>
-        </w:rPr>
-      </w:pPr>
-      <w:r>
-        <w:rPr>
-          <w:lang w:val="en-US"/>
-        </w:rPr>
-      </w:r>
-    </w:p>
-    <w:p>
-      <w:pPr>
-        <w:pStyle w:val="Normal"/>
-        <w:rPr>
-          <w:lang w:val="en-US"/>
-        </w:rPr>
-      </w:pPr>
-      <w:r>
-        <w:rPr>
-          <w:lang w:val="en-US"/>
-        </w:rPr>
-      </w:r>
-    </w:p>
-    <w:p>
-      <w:pPr>
-        <w:pStyle w:val="Normal"/>
-        <w:rPr>
-          <w:lang w:val="en-US"/>
-        </w:rPr>
-      </w:pPr>
-      <w:r>
-        <w:rPr>
-          <w:lang w:val="en-US"/>
-        </w:rPr>
-      </w:r>
-    </w:p>
-    <w:p>
-      <w:pPr>
-        <w:pStyle w:val="Normal"/>
-        <w:rPr>
-          <w:lang w:val="en-US"/>
-        </w:rPr>
-      </w:pPr>
-      <w:r>
-        <w:rPr>
-          <w:lang w:val="en-US"/>
-        </w:rPr>
-      </w:r>
-    </w:p>
-    <w:p>
-      <w:pPr>
-        <w:pStyle w:val="Normal"/>
-        <w:rPr>
-          <w:lang w:val="en-US"/>
-        </w:rPr>
-      </w:pPr>
-      <w:r>
-        <w:rPr>
-          <w:lang w:val="en-US"/>
-        </w:rPr>
-      </w:r>
-    </w:p>
-    <w:p>
-      <w:pPr>
-        <w:pStyle w:val="Normal"/>
-        <w:rPr>
-          <w:lang w:val="en-US"/>
-        </w:rPr>
-      </w:pPr>
-      <w:r>
-        <w:rPr>
-          <w:lang w:val="en-US"/>
-        </w:rPr>
-      </w:r>
-    </w:p>
-    <w:p>
-      <w:pPr>
-        <w:pStyle w:val="Normal"/>
-        <w:rPr>
-          <w:lang w:val="en-US"/>
-        </w:rPr>
-      </w:pPr>
-      <w:r>
-        <w:rPr>
-          <w:lang w:val="en-US"/>
-        </w:rPr>
-      </w:r>
-    </w:p>
-    <w:p>
-      <w:pPr>
-        <w:pStyle w:val="Normal"/>
-        <w:rPr>
-          <w:lang w:val="en-US"/>
-        </w:rPr>
-      </w:pPr>
-      <w:r>
-        <w:rPr>
-          <w:lang w:val="en-US"/>
-        </w:rPr>
-      </w:r>
-    </w:p>
-    <w:p>
-      <w:pPr>
-        <w:pStyle w:val="Normal"/>
-        <w:rPr>
-          <w:lang w:val="en-US"/>
-        </w:rPr>
-      </w:pPr>
-      <w:r>
-        <w:rPr>
-          <w:lang w:val="en-US"/>
-        </w:rPr>
-      </w:r>
-    </w:p>
-    <w:p>
-      <w:pPr>
-        <w:pStyle w:val="Normal"/>
-        <w:rPr>
-          <w:lang w:val="en-US"/>
-        </w:rPr>
-      </w:pPr>
-      <w:r>
-        <w:rPr>
-          <w:lang w:val="en-US"/>
-        </w:rPr>
-      </w:r>
-    </w:p>
-    <w:p>
-      <w:pPr>
-        <w:pStyle w:val="Heading1"/>
+        <w:pStyle w:val="berschrift1"/>
+        <w:rPr>
+          <w:lang w:val="en-US"/>
+        </w:rPr>
+      </w:pPr>
+    </w:p>
+    <w:p>
+      <w:pPr>
+        <w:rPr>
+          <w:lang w:val="en-US"/>
+        </w:rPr>
+      </w:pPr>
+    </w:p>
+    <w:p>
+      <w:pPr>
+        <w:rPr>
+          <w:lang w:val="en-US"/>
+        </w:rPr>
+      </w:pPr>
+    </w:p>
+    <w:p>
+      <w:pPr>
+        <w:rPr>
+          <w:lang w:val="en-US"/>
+        </w:rPr>
+      </w:pPr>
+    </w:p>
+    <w:p>
+      <w:pPr>
+        <w:rPr>
+          <w:lang w:val="en-US"/>
+        </w:rPr>
+      </w:pPr>
+    </w:p>
+    <w:p>
+      <w:pPr>
+        <w:rPr>
+          <w:lang w:val="en-US"/>
+        </w:rPr>
+      </w:pPr>
+    </w:p>
+    <w:p>
+      <w:pPr>
+        <w:rPr>
+          <w:lang w:val="en-US"/>
+        </w:rPr>
+      </w:pPr>
+    </w:p>
+    <w:p>
+      <w:pPr>
+        <w:rPr>
+          <w:lang w:val="en-US"/>
+        </w:rPr>
+      </w:pPr>
+    </w:p>
+    <w:p>
+      <w:pPr>
+        <w:rPr>
+          <w:lang w:val="en-US"/>
+        </w:rPr>
+      </w:pPr>
+    </w:p>
+    <w:p>
+      <w:pPr>
+        <w:rPr>
+          <w:lang w:val="en-US"/>
+        </w:rPr>
+      </w:pPr>
+    </w:p>
+    <w:p>
+      <w:pPr>
+        <w:rPr>
+          <w:lang w:val="en-US"/>
+        </w:rPr>
+      </w:pPr>
+    </w:p>
+    <w:p>
+      <w:pPr>
+        <w:rPr>
+          <w:lang w:val="en-US"/>
+        </w:rPr>
+      </w:pPr>
+    </w:p>
+    <w:p>
+      <w:pPr>
+        <w:pStyle w:val="berschrift1"/>
         <w:rPr>
           <w:lang w:val="en-US"/>
         </w:rPr>
@@ -1025,7 +998,7 @@
     </w:p>
     <w:p>
       <w:pPr>
-        <w:pStyle w:val="Heading2"/>
+        <w:pStyle w:val="berschrift2"/>
         <w:rPr>
           <w:lang w:val="en-US"/>
         </w:rPr>
@@ -1039,56 +1012,38 @@
     </w:p>
     <w:p>
       <w:pPr>
-        <w:pStyle w:val="Normal"/>
-        <w:rPr>
-          <w:sz w:val="22"/>
-          <w:szCs w:val="22"/>
-          <w:lang w:val="en-US"/>
-        </w:rPr>
-      </w:pPr>
-      <w:r>
-        <w:rPr>
-          <w:sz w:val="22"/>
-          <w:szCs w:val="22"/>
-          <w:lang w:val="en-US"/>
-        </w:rPr>
-      </w:r>
+        <w:rPr>
+          <w:sz w:val="22"/>
+          <w:szCs w:val="22"/>
+          <w:lang w:val="en-US"/>
+        </w:rPr>
+      </w:pPr>
     </w:p>
     <w:tbl>
       <w:tblPr>
         <w:tblW w:w="7655" w:type="dxa"/>
-        <w:jc w:val="left"/>
-        <w:tblInd w:w="0" w:type="dxa"/>
         <w:tblLayout w:type="fixed"/>
-        <w:tblCellMar>
-          <w:top w:w="0" w:type="dxa"/>
-          <w:left w:w="108" w:type="dxa"/>
-          <w:bottom w:w="0" w:type="dxa"/>
-          <w:right w:w="108" w:type="dxa"/>
-        </w:tblCellMar>
-        <w:tblLook w:val="0000" w:noHBand="0" w:noVBand="0" w:firstColumn="0" w:lastRow="0" w:lastColumn="0" w:firstRow="0"/>
+        <w:tblLook w:val="0000" w:firstRow="0" w:lastRow="0" w:firstColumn="0" w:lastColumn="0" w:noHBand="0" w:noVBand="0"/>
       </w:tblPr>
       <w:tblGrid>
-        <w:gridCol w:w="5811"/>
+        <w:gridCol w:w="5812"/>
         <w:gridCol w:w="1843"/>
       </w:tblGrid>
       <w:tr>
-        <w:trPr/>
         <w:tc>
           <w:tcPr>
-            <w:tcW w:w="5811" w:type="dxa"/>
+            <w:tcW w:w="5812" w:type="dxa"/>
             <w:tcBorders>
               <w:top w:val="single" w:sz="4" w:space="0" w:color="000000"/>
               <w:left w:val="single" w:sz="4" w:space="0" w:color="000000"/>
               <w:bottom w:val="single" w:sz="4" w:space="0" w:color="000000"/>
               <w:right w:val="single" w:sz="4" w:space="0" w:color="000000"/>
             </w:tcBorders>
-            <w:shd w:color="auto" w:fill="auto" w:val="clear"/>
+            <w:shd w:val="clear" w:color="auto" w:fill="auto"/>
             <w:vAlign w:val="center"/>
           </w:tcPr>
           <w:p>
             <w:pPr>
-              <w:pStyle w:val="Normal"/>
               <w:spacing w:before="120" w:after="120"/>
               <w:jc w:val="center"/>
               <w:rPr>
@@ -1101,6 +1056,7 @@
                 <w:szCs w:val="22"/>
                 <w:lang w:val="en-US"/>
               </w:rPr>
+              <w:lastRenderedPageBreak/>
               <w:t>Task</w:t>
             </w:r>
           </w:p>
@@ -1114,12 +1070,11 @@
               <w:bottom w:val="single" w:sz="4" w:space="0" w:color="000000"/>
               <w:right w:val="single" w:sz="4" w:space="0" w:color="000000"/>
             </w:tcBorders>
-            <w:shd w:color="auto" w:fill="auto" w:val="clear"/>
+            <w:shd w:val="clear" w:color="auto" w:fill="auto"/>
             <w:vAlign w:val="center"/>
           </w:tcPr>
           <w:p>
             <w:pPr>
-              <w:pStyle w:val="Normal"/>
               <w:spacing w:before="120" w:after="120"/>
               <w:jc w:val="center"/>
               <w:rPr>
@@ -1138,22 +1093,20 @@
         </w:tc>
       </w:tr>
       <w:tr>
-        <w:trPr/>
         <w:tc>
           <w:tcPr>
-            <w:tcW w:w="5811" w:type="dxa"/>
+            <w:tcW w:w="5812" w:type="dxa"/>
             <w:tcBorders>
               <w:top w:val="single" w:sz="4" w:space="0" w:color="000000"/>
               <w:left w:val="single" w:sz="4" w:space="0" w:color="000000"/>
               <w:bottom w:val="single" w:sz="4" w:space="0" w:color="000000"/>
               <w:right w:val="single" w:sz="4" w:space="0" w:color="000000"/>
             </w:tcBorders>
-            <w:shd w:color="auto" w:fill="auto" w:val="clear"/>
+            <w:shd w:val="clear" w:color="auto" w:fill="auto"/>
             <w:vAlign w:val="center"/>
           </w:tcPr>
           <w:p>
             <w:pPr>
-              <w:pStyle w:val="Normal"/>
               <w:rPr>
                 <w:lang w:val="en-US"/>
               </w:rPr>
@@ -1161,9 +1114,23 @@
             <w:r>
               <w:rPr>
                 <w:color w:val="auto"/>
-                <w:lang w:val="en-US"/>
-              </w:rPr>
-              <w:t>Node V1 Schematic and PCB</w:t>
+                <w:lang w:val="en-GB"/>
+              </w:rPr>
+              <w:t xml:space="preserve">Assemble </w:t>
+            </w:r>
+            <w:r>
+              <w:rPr>
+                <w:color w:val="auto"/>
+                <w:lang w:val="en-GB"/>
+              </w:rPr>
+              <w:t xml:space="preserve">all </w:t>
+            </w:r>
+            <w:r>
+              <w:rPr>
+                <w:color w:val="auto"/>
+                <w:lang w:val="en-GB"/>
+              </w:rPr>
+              <w:t xml:space="preserve">PCBs and testing </w:t>
             </w:r>
           </w:p>
         </w:tc>
@@ -1176,11 +1143,10 @@
               <w:bottom w:val="single" w:sz="4" w:space="0" w:color="000000"/>
               <w:right w:val="single" w:sz="4" w:space="0" w:color="000000"/>
             </w:tcBorders>
-            <w:shd w:color="auto" w:fill="auto" w:val="clear"/>
+            <w:shd w:val="clear" w:color="auto" w:fill="auto"/>
           </w:tcPr>
           <w:p>
             <w:pPr>
-              <w:pStyle w:val="Normal"/>
               <w:rPr>
                 <w:lang w:val="en-US"/>
               </w:rPr>
@@ -1195,21 +1161,19 @@
         </w:tc>
       </w:tr>
       <w:tr>
-        <w:trPr/>
         <w:tc>
           <w:tcPr>
-            <w:tcW w:w="5811" w:type="dxa"/>
+            <w:tcW w:w="5812" w:type="dxa"/>
             <w:tcBorders>
               <w:left w:val="single" w:sz="4" w:space="0" w:color="000000"/>
               <w:bottom w:val="single" w:sz="4" w:space="0" w:color="000000"/>
               <w:right w:val="single" w:sz="4" w:space="0" w:color="000000"/>
             </w:tcBorders>
-            <w:shd w:color="auto" w:fill="auto" w:val="clear"/>
+            <w:shd w:val="clear" w:color="auto" w:fill="auto"/>
             <w:vAlign w:val="center"/>
           </w:tcPr>
           <w:p>
             <w:pPr>
-              <w:pStyle w:val="Normal"/>
               <w:rPr>
                 <w:lang w:val="en-US"/>
               </w:rPr>
@@ -1218,7 +1182,7 @@
               <w:rPr>
                 <w:lang w:val="en-US"/>
               </w:rPr>
-              <w:t>Battery V1 Schematic and PCB</w:t>
+              <w:t xml:space="preserve">Fix all Issues in the schematic </w:t>
             </w:r>
           </w:p>
         </w:tc>
@@ -1230,11 +1194,10 @@
               <w:bottom w:val="single" w:sz="4" w:space="0" w:color="000000"/>
               <w:right w:val="single" w:sz="4" w:space="0" w:color="000000"/>
             </w:tcBorders>
-            <w:shd w:color="auto" w:fill="auto" w:val="clear"/>
+            <w:shd w:val="clear" w:color="auto" w:fill="auto"/>
           </w:tcPr>
           <w:p>
             <w:pPr>
-              <w:pStyle w:val="Normal"/>
               <w:rPr>
                 <w:lang w:val="en-US"/>
               </w:rPr>
@@ -1249,21 +1212,19 @@
         </w:tc>
       </w:tr>
       <w:tr>
-        <w:trPr/>
         <w:tc>
           <w:tcPr>
-            <w:tcW w:w="5811" w:type="dxa"/>
+            <w:tcW w:w="5812" w:type="dxa"/>
             <w:tcBorders>
               <w:left w:val="single" w:sz="4" w:space="0" w:color="000000"/>
               <w:bottom w:val="single" w:sz="4" w:space="0" w:color="000000"/>
               <w:right w:val="single" w:sz="4" w:space="0" w:color="000000"/>
             </w:tcBorders>
-            <w:shd w:color="auto" w:fill="auto" w:val="clear"/>
+            <w:shd w:val="clear" w:color="auto" w:fill="auto"/>
             <w:vAlign w:val="center"/>
           </w:tcPr>
           <w:p>
             <w:pPr>
-              <w:pStyle w:val="Normal"/>
               <w:rPr>
                 <w:lang w:val="en-US"/>
               </w:rPr>
@@ -1272,7 +1233,7 @@
               <w:rPr>
                 <w:lang w:val="en-US"/>
               </w:rPr>
-              <w:t>Node V2 Schematic and PCB</w:t>
+              <w:t>New revision of the modules ordered</w:t>
             </w:r>
           </w:p>
         </w:tc>
@@ -1284,11 +1245,10 @@
               <w:bottom w:val="single" w:sz="4" w:space="0" w:color="000000"/>
               <w:right w:val="single" w:sz="4" w:space="0" w:color="000000"/>
             </w:tcBorders>
-            <w:shd w:color="auto" w:fill="auto" w:val="clear"/>
+            <w:shd w:val="clear" w:color="auto" w:fill="auto"/>
           </w:tcPr>
           <w:p>
             <w:pPr>
-              <w:pStyle w:val="Normal"/>
               <w:rPr>
                 <w:lang w:val="en-US"/>
               </w:rPr>
@@ -1305,7 +1265,7 @@
     </w:tbl>
     <w:p>
       <w:pPr>
-        <w:pStyle w:val="Heading2"/>
+        <w:pStyle w:val="berschrift2"/>
         <w:rPr>
           <w:lang w:val="en-US"/>
         </w:rPr>
@@ -1320,23 +1280,14 @@
     <w:tbl>
       <w:tblPr>
         <w:tblW w:w="7655" w:type="dxa"/>
-        <w:jc w:val="left"/>
-        <w:tblInd w:w="0" w:type="dxa"/>
         <w:tblLayout w:type="fixed"/>
-        <w:tblCellMar>
-          <w:top w:w="0" w:type="dxa"/>
-          <w:left w:w="108" w:type="dxa"/>
-          <w:bottom w:w="0" w:type="dxa"/>
-          <w:right w:w="108" w:type="dxa"/>
-        </w:tblCellMar>
-        <w:tblLook w:val="0000" w:noHBand="0" w:noVBand="0" w:firstColumn="0" w:lastRow="0" w:lastColumn="0" w:firstRow="0"/>
+        <w:tblLook w:val="0000" w:firstRow="0" w:lastRow="0" w:firstColumn="0" w:lastColumn="0" w:noHBand="0" w:noVBand="0"/>
       </w:tblPr>
       <w:tblGrid>
-        <w:gridCol w:w="5811"/>
+        <w:gridCol w:w="5812"/>
         <w:gridCol w:w="1843"/>
       </w:tblGrid>
       <w:tr>
-        <w:trPr/>
         <w:tc>
           <w:tcPr>
             <w:tcW w:w="5811" w:type="dxa"/>
@@ -1346,12 +1297,11 @@
               <w:bottom w:val="single" w:sz="4" w:space="0" w:color="000000"/>
               <w:right w:val="single" w:sz="4" w:space="0" w:color="000000"/>
             </w:tcBorders>
-            <w:shd w:color="auto" w:fill="auto" w:val="clear"/>
+            <w:shd w:val="clear" w:color="auto" w:fill="auto"/>
             <w:vAlign w:val="center"/>
           </w:tcPr>
           <w:p>
             <w:pPr>
-              <w:pStyle w:val="Normal"/>
               <w:spacing w:before="120" w:after="120"/>
               <w:jc w:val="center"/>
               <w:rPr>
@@ -1377,12 +1327,11 @@
               <w:bottom w:val="single" w:sz="4" w:space="0" w:color="000000"/>
               <w:right w:val="single" w:sz="4" w:space="0" w:color="000000"/>
             </w:tcBorders>
-            <w:shd w:color="auto" w:fill="auto" w:val="clear"/>
+            <w:shd w:val="clear" w:color="auto" w:fill="auto"/>
             <w:vAlign w:val="center"/>
           </w:tcPr>
           <w:p>
             <w:pPr>
-              <w:pStyle w:val="Normal"/>
               <w:spacing w:before="120" w:after="120"/>
               <w:jc w:val="center"/>
               <w:rPr>
@@ -1401,7 +1350,6 @@
         </w:tc>
       </w:tr>
       <w:tr>
-        <w:trPr/>
         <w:tc>
           <w:tcPr>
             <w:tcW w:w="5811" w:type="dxa"/>
@@ -1411,22 +1359,20 @@
               <w:bottom w:val="single" w:sz="4" w:space="0" w:color="000000"/>
               <w:right w:val="single" w:sz="4" w:space="0" w:color="000000"/>
             </w:tcBorders>
-            <w:shd w:color="auto" w:fill="auto" w:val="clear"/>
+            <w:shd w:val="clear" w:color="auto" w:fill="auto"/>
             <w:vAlign w:val="center"/>
           </w:tcPr>
           <w:p>
             <w:pPr>
-              <w:pStyle w:val="Normal"/>
               <w:rPr>
                 <w:lang w:val="en-US"/>
               </w:rPr>
             </w:pPr>
             <w:r>
               <w:rPr>
-                <w:color w:val="auto"/>
-                <w:lang w:val="en-US"/>
-              </w:rPr>
-              <w:t>Switch V1 Schematic</w:t>
+                <w:lang w:val="en-US"/>
+              </w:rPr>
+              <w:t>Assemble the new versions and testing</w:t>
             </w:r>
           </w:p>
         </w:tc>
@@ -1439,11 +1385,10 @@
               <w:bottom w:val="single" w:sz="4" w:space="0" w:color="000000"/>
               <w:right w:val="single" w:sz="4" w:space="0" w:color="000000"/>
             </w:tcBorders>
-            <w:shd w:color="auto" w:fill="auto" w:val="clear"/>
+            <w:shd w:val="clear" w:color="auto" w:fill="auto"/>
           </w:tcPr>
           <w:p>
             <w:pPr>
-              <w:pStyle w:val="Normal"/>
               <w:rPr>
                 <w:lang w:val="en-US"/>
               </w:rPr>
@@ -1452,13 +1397,12 @@
               <w:rPr>
                 <w:lang w:val="en-US"/>
               </w:rPr>
-              <w:t>6.11.24</w:t>
+              <w:t>19.02.25</w:t>
             </w:r>
           </w:p>
         </w:tc>
       </w:tr>
       <w:tr>
-        <w:trPr/>
         <w:tc>
           <w:tcPr>
             <w:tcW w:w="5811" w:type="dxa"/>
@@ -1468,23 +1412,15 @@
               <w:bottom w:val="single" w:sz="4" w:space="0" w:color="000000"/>
               <w:right w:val="single" w:sz="4" w:space="0" w:color="000000"/>
             </w:tcBorders>
-            <w:shd w:color="auto" w:fill="auto" w:val="clear"/>
+            <w:shd w:val="clear" w:color="auto" w:fill="auto"/>
             <w:vAlign w:val="center"/>
           </w:tcPr>
           <w:p>
             <w:pPr>
-              <w:pStyle w:val="Normal"/>
               <w:rPr>
                 <w:lang w:val="en-US"/>
               </w:rPr>
             </w:pPr>
-            <w:r>
-              <w:rPr>
-                <w:color w:val="auto"/>
-                <w:lang w:val="en-US"/>
-              </w:rPr>
-              <w:t>Switch V1 PCB</w:t>
-            </w:r>
           </w:p>
         </w:tc>
         <w:tc>
@@ -1496,11 +1432,10 @@
               <w:bottom w:val="single" w:sz="4" w:space="0" w:color="000000"/>
               <w:right w:val="single" w:sz="4" w:space="0" w:color="000000"/>
             </w:tcBorders>
-            <w:shd w:color="auto" w:fill="auto" w:val="clear"/>
+            <w:shd w:val="clear" w:color="auto" w:fill="auto"/>
           </w:tcPr>
           <w:p>
             <w:pPr>
-              <w:pStyle w:val="Normal"/>
               <w:rPr>
                 <w:lang w:val="en-US"/>
               </w:rPr>
@@ -1509,7 +1444,7 @@
               <w:rPr>
                 <w:lang w:val="en-US"/>
               </w:rPr>
-              <w:t>6.11.24</w:t>
+              <w:t>19.02.25</w:t>
             </w:r>
           </w:p>
         </w:tc>
@@ -1517,24 +1452,15 @@
     </w:tbl>
     <w:p>
       <w:pPr>
-        <w:pStyle w:val="Normal"/>
-        <w:rPr>
-          <w:sz w:val="22"/>
-          <w:szCs w:val="22"/>
-          <w:lang w:val="en-US"/>
-        </w:rPr>
-      </w:pPr>
-      <w:r>
-        <w:rPr>
-          <w:sz w:val="22"/>
-          <w:szCs w:val="22"/>
-          <w:lang w:val="en-US"/>
-        </w:rPr>
-      </w:r>
-    </w:p>
-    <w:p>
-      <w:pPr>
-        <w:pStyle w:val="Normal"/>
+        <w:rPr>
+          <w:sz w:val="22"/>
+          <w:szCs w:val="22"/>
+          <w:lang w:val="en-US"/>
+        </w:rPr>
+      </w:pPr>
+    </w:p>
+    <w:p>
+      <w:pPr>
         <w:rPr>
           <w:lang w:val="en-US"/>
         </w:rPr>
@@ -1550,210 +1476,167 @@
     </w:p>
     <w:p>
       <w:pPr>
-        <w:pStyle w:val="Normal"/>
-        <w:rPr>
-          <w:sz w:val="22"/>
-          <w:szCs w:val="22"/>
-          <w:lang w:val="en-US"/>
-        </w:rPr>
-      </w:pPr>
-      <w:r>
-        <w:rPr>
-          <w:sz w:val="22"/>
-          <w:szCs w:val="22"/>
-          <w:lang w:val="en-US"/>
-        </w:rPr>
-      </w:r>
-    </w:p>
-    <w:p>
-      <w:pPr>
-        <w:pStyle w:val="Normal"/>
-        <w:rPr>
-          <w:lang w:val="en-US"/>
-        </w:rPr>
-      </w:pPr>
-      <w:r>
-        <w:rPr>
-          <w:sz w:val="22"/>
-          <w:szCs w:val="22"/>
-          <w:lang w:val="en-US"/>
-        </w:rPr>
-        <w:t>For the protocol: Fabian Schätzschock</w:t>
-      </w:r>
-    </w:p>
-    <w:p>
-      <w:pPr>
-        <w:pStyle w:val="Normal"/>
-        <w:rPr>
-          <w:lang w:val="en-US"/>
-        </w:rPr>
-      </w:pPr>
-      <w:r>
-        <w:rPr>
-          <w:lang w:val="en-US"/>
-        </w:rPr>
-      </w:r>
-    </w:p>
-    <w:p>
-      <w:pPr>
-        <w:pStyle w:val="Normal"/>
-        <w:rPr>
-          <w:lang w:val="en-US"/>
-        </w:rPr>
-      </w:pPr>
-      <w:r>
-        <w:rPr>
-          <w:lang w:val="en-US"/>
-        </w:rPr>
-      </w:r>
-    </w:p>
-    <w:p>
-      <w:pPr>
-        <w:pStyle w:val="Normal"/>
-        <w:rPr>
-          <w:lang w:val="en-US"/>
-        </w:rPr>
-      </w:pPr>
-      <w:r>
-        <w:rPr>
-          <w:lang w:val="en-US"/>
-        </w:rPr>
-      </w:r>
-    </w:p>
-    <w:p>
-      <w:pPr>
-        <w:pStyle w:val="Normal"/>
-        <w:rPr>
-          <w:lang w:val="en-US"/>
-        </w:rPr>
-      </w:pPr>
-      <w:r>
-        <w:rPr>
-          <w:lang w:val="en-US"/>
-        </w:rPr>
-      </w:r>
-    </w:p>
-    <w:p>
-      <w:pPr>
-        <w:pStyle w:val="Normal"/>
-        <w:rPr>
-          <w:lang w:val="en-US"/>
-        </w:rPr>
-      </w:pPr>
-      <w:r>
-        <w:rPr>
-          <w:lang w:val="en-US"/>
-        </w:rPr>
-      </w:r>
-    </w:p>
-    <w:p>
-      <w:pPr>
-        <w:pStyle w:val="Normal"/>
-        <w:rPr>
-          <w:lang w:val="en-US"/>
-        </w:rPr>
-      </w:pPr>
-      <w:r>
-        <w:rPr>
-          <w:lang w:val="en-US"/>
-        </w:rPr>
-      </w:r>
-    </w:p>
-    <w:p>
-      <w:pPr>
-        <w:pStyle w:val="Normal"/>
-        <w:rPr>
-          <w:lang w:val="en-US"/>
-        </w:rPr>
-      </w:pPr>
-      <w:r>
-        <w:rPr>
-          <w:lang w:val="en-US"/>
-        </w:rPr>
-      </w:r>
-    </w:p>
-    <w:p>
-      <w:pPr>
-        <w:pStyle w:val="Normal"/>
-        <w:rPr>
-          <w:lang w:val="en-US"/>
-        </w:rPr>
-      </w:pPr>
-      <w:r>
-        <w:rPr>
-          <w:lang w:val="en-US"/>
-        </w:rPr>
-      </w:r>
-    </w:p>
-    <w:p>
-      <w:pPr>
-        <w:pStyle w:val="Normal"/>
-        <w:rPr>
-          <w:lang w:val="en-US"/>
-        </w:rPr>
-      </w:pPr>
-      <w:r>
-        <w:rPr>
-          <w:lang w:val="en-US"/>
-        </w:rPr>
-      </w:r>
+        <w:rPr>
+          <w:sz w:val="22"/>
+          <w:szCs w:val="22"/>
+          <w:lang w:val="en-US"/>
+        </w:rPr>
+      </w:pPr>
+    </w:p>
+    <w:p>
+      <w:pPr>
+        <w:rPr>
+          <w:lang w:val="en-US"/>
+        </w:rPr>
+      </w:pPr>
+      <w:r>
+        <w:rPr>
+          <w:sz w:val="22"/>
+          <w:szCs w:val="22"/>
+          <w:lang w:val="en-US"/>
+        </w:rPr>
+        <w:t xml:space="preserve">For the protocol: Fabian </w:t>
+      </w:r>
+      <w:proofErr w:type="spellStart"/>
+      <w:r>
+        <w:rPr>
+          <w:sz w:val="22"/>
+          <w:szCs w:val="22"/>
+          <w:lang w:val="en-US"/>
+        </w:rPr>
+        <w:t>Schätzschock</w:t>
+      </w:r>
+      <w:proofErr w:type="spellEnd"/>
+    </w:p>
+    <w:p>
+      <w:pPr>
+        <w:rPr>
+          <w:lang w:val="en-US"/>
+        </w:rPr>
+      </w:pPr>
+    </w:p>
+    <w:p>
+      <w:pPr>
+        <w:rPr>
+          <w:lang w:val="en-US"/>
+        </w:rPr>
+      </w:pPr>
+    </w:p>
+    <w:p>
+      <w:pPr>
+        <w:rPr>
+          <w:lang w:val="en-US"/>
+        </w:rPr>
+      </w:pPr>
+    </w:p>
+    <w:p>
+      <w:pPr>
+        <w:rPr>
+          <w:lang w:val="en-US"/>
+        </w:rPr>
+      </w:pPr>
+    </w:p>
+    <w:p>
+      <w:pPr>
+        <w:rPr>
+          <w:lang w:val="en-US"/>
+        </w:rPr>
+      </w:pPr>
+    </w:p>
+    <w:p>
+      <w:pPr>
+        <w:rPr>
+          <w:lang w:val="en-US"/>
+        </w:rPr>
+      </w:pPr>
+    </w:p>
+    <w:p>
+      <w:pPr>
+        <w:rPr>
+          <w:lang w:val="en-US"/>
+        </w:rPr>
+      </w:pPr>
+    </w:p>
+    <w:p>
+      <w:pPr>
+        <w:rPr>
+          <w:lang w:val="en-US"/>
+        </w:rPr>
+      </w:pPr>
+    </w:p>
+    <w:p>
+      <w:pPr>
+        <w:rPr>
+          <w:lang w:val="en-US"/>
+        </w:rPr>
+      </w:pPr>
     </w:p>
     <w:sectPr>
-      <w:headerReference w:type="even" r:id="rId2"/>
-      <w:headerReference w:type="default" r:id="rId3"/>
-      <w:headerReference w:type="first" r:id="rId4"/>
-      <w:footerReference w:type="even" r:id="rId5"/>
-      <w:footerReference w:type="default" r:id="rId6"/>
-      <w:footerReference w:type="first" r:id="rId7"/>
-      <w:type w:val="nextPage"/>
+      <w:headerReference w:type="even" r:id="rId6"/>
+      <w:headerReference w:type="default" r:id="rId7"/>
+      <w:footerReference w:type="even" r:id="rId8"/>
+      <w:footerReference w:type="default" r:id="rId9"/>
+      <w:headerReference w:type="first" r:id="rId10"/>
+      <w:footerReference w:type="first" r:id="rId11"/>
       <w:pgSz w:w="11906" w:h="16838"/>
-      <w:pgMar w:left="1134" w:right="1134" w:gutter="0" w:header="709" w:top="1134" w:footer="709" w:bottom="1134"/>
-      <w:pgNumType w:fmt="decimal"/>
-      <w:formProt w:val="false"/>
-      <w:textDirection w:val="lrTb"/>
-      <w:docGrid w:type="default" w:linePitch="100" w:charSpace="0"/>
+      <w:pgMar w:top="1134" w:right="1134" w:bottom="1134" w:left="1134" w:header="709" w:footer="709" w:gutter="0"/>
+      <w:cols w:space="720"/>
+      <w:formProt w:val="0"/>
+      <w:docGrid w:linePitch="100"/>
     </w:sectPr>
   </w:body>
 </w:document>
 </file>
 
+<file path=word/endnotes.xml><?xml version="1.0" encoding="utf-8"?>
+<w:endnotes xmlns:wpc="http://schemas.microsoft.com/office/word/2010/wordprocessingCanvas" xmlns:cx="http://schemas.microsoft.com/office/drawing/2014/chartex" xmlns:cx1="http://schemas.microsoft.com/office/drawing/2015/9/8/chartex" xmlns:cx2="http://schemas.microsoft.com/office/drawing/2015/10/21/chartex" xmlns:cx3="http://schemas.microsoft.com/office/drawing/2016/5/9/chartex" xmlns:cx4="http://schemas.microsoft.com/office/drawing/2016/5/10/chartex" xmlns:cx5="http://schemas.microsoft.com/office/drawing/2016/5/11/chartex" xmlns:cx6="http://schemas.microsoft.com/office/drawing/2016/5/12/chartex" xmlns:cx7="http://schemas.microsoft.com/office/drawing/2016/5/13/chartex" xmlns:cx8="http://schemas.microsoft.com/office/drawing/2016/5/14/chartex" xmlns:mc="http://schemas.openxmlformats.org/markup-compatibility/2006" xmlns:aink="http://schemas.microsoft.com/office/drawing/2016/ink" xmlns:am3d="http://schemas.microsoft.com/office/drawing/2017/model3d" xmlns:o="urn:schemas-microsoft-com:office:office" xmlns:oel="http://schemas.microsoft.com/office/2019/extlst" xmlns:r="http://schemas.openxmlformats.org/officeDocument/2006/relationships" xmlns:m="http://schemas.openxmlformats.org/officeDocument/2006/math" xmlns:v="urn:schemas-microsoft-com:vml" xmlns:wp14="http://schemas.microsoft.com/office/word/2010/wordprocessingDrawing" xmlns:wp="http://schemas.openxmlformats.org/drawingml/2006/wordprocessingDrawing" xmlns:w10="urn:schemas-microsoft-com:office:word" xmlns:w="http://schemas.openxmlformats.org/wordprocessingml/2006/main" xmlns:w14="http://schemas.microsoft.com/office/word/2010/wordml" xmlns:w15="http://schemas.microsoft.com/office/word/2012/wordml" xmlns:w16cex="http://schemas.microsoft.com/office/word/2018/wordml/cex" xmlns:w16cid="http://schemas.microsoft.com/office/word/2016/wordml/cid" xmlns:w16="http://schemas.microsoft.com/office/word/2018/wordml" xmlns:w16du="http://schemas.microsoft.com/office/word/2023/wordml/word16du" xmlns:w16sdtdh="http://schemas.microsoft.com/office/word/2020/wordml/sdtdatahash" xmlns:w16sdtfl="http://schemas.microsoft.com/office/word/2024/wordml/sdtformatlock" xmlns:w16se="http://schemas.microsoft.com/office/word/2015/wordml/symex" xmlns:wpg="http://schemas.microsoft.com/office/word/2010/wordprocessingGroup" xmlns:wpi="http://schemas.microsoft.com/office/word/2010/wordprocessingInk" xmlns:wne="http://schemas.microsoft.com/office/word/2006/wordml" xmlns:wps="http://schemas.microsoft.com/office/word/2010/wordprocessingShape" mc:Ignorable="w14 w15 w16se w16cid w16 w16cex w16sdtdh w16sdtfl w16du wp14">
+  <w:endnote w:type="separator" w:id="-1">
+    <w:p>
+      <w:r>
+        <w:separator/>
+      </w:r>
+    </w:p>
+  </w:endnote>
+  <w:endnote w:type="continuationSeparator" w:id="0">
+    <w:p>
+      <w:r>
+        <w:continuationSeparator/>
+      </w:r>
+    </w:p>
+  </w:endnote>
+</w:endnotes>
+</file>
+
 <file path=word/footer1.xml><?xml version="1.0" encoding="utf-8"?>
-<w:ftr xmlns:o="urn:schemas-microsoft-com:office:office" xmlns:r="http://schemas.openxmlformats.org/officeDocument/2006/relationships" xmlns:v="urn:schemas-microsoft-com:vml" xmlns:w="http://schemas.openxmlformats.org/wordprocessingml/2006/main" xmlns:w10="urn:schemas-microsoft-com:office:word" xmlns:wp="http://schemas.openxmlformats.org/drawingml/2006/wordprocessingDrawing" xmlns:wps="http://schemas.microsoft.com/office/word/2010/wordprocessingShape" xmlns:wpg="http://schemas.microsoft.com/office/word/2010/wordprocessingGroup" xmlns:mc="http://schemas.openxmlformats.org/markup-compatibility/2006" xmlns:wp14="http://schemas.microsoft.com/office/word/2010/wordprocessingDrawing" xmlns:w14="http://schemas.microsoft.com/office/word/2010/wordml" xmlns:w15="http://schemas.microsoft.com/office/word/2012/wordml" mc:Ignorable="w14 wp14 w15">
+<w:ftr xmlns:wpc="http://schemas.microsoft.com/office/word/2010/wordprocessingCanvas" xmlns:cx="http://schemas.microsoft.com/office/drawing/2014/chartex" xmlns:cx1="http://schemas.microsoft.com/office/drawing/2015/9/8/chartex" xmlns:cx2="http://schemas.microsoft.com/office/drawing/2015/10/21/chartex" xmlns:cx3="http://schemas.microsoft.com/office/drawing/2016/5/9/chartex" xmlns:cx4="http://schemas.microsoft.com/office/drawing/2016/5/10/chartex" xmlns:cx5="http://schemas.microsoft.com/office/drawing/2016/5/11/chartex" xmlns:cx6="http://schemas.microsoft.com/office/drawing/2016/5/12/chartex" xmlns:cx7="http://schemas.microsoft.com/office/drawing/2016/5/13/chartex" xmlns:cx8="http://schemas.microsoft.com/office/drawing/2016/5/14/chartex" xmlns:mc="http://schemas.openxmlformats.org/markup-compatibility/2006" xmlns:aink="http://schemas.microsoft.com/office/drawing/2016/ink" xmlns:am3d="http://schemas.microsoft.com/office/drawing/2017/model3d" xmlns:o="urn:schemas-microsoft-com:office:office" xmlns:oel="http://schemas.microsoft.com/office/2019/extlst" xmlns:r="http://schemas.openxmlformats.org/officeDocument/2006/relationships" xmlns:m="http://schemas.openxmlformats.org/officeDocument/2006/math" xmlns:v="urn:schemas-microsoft-com:vml" xmlns:wp14="http://schemas.microsoft.com/office/word/2010/wordprocessingDrawing" xmlns:wp="http://schemas.openxmlformats.org/drawingml/2006/wordprocessingDrawing" xmlns:w10="urn:schemas-microsoft-com:office:word" xmlns:w="http://schemas.openxmlformats.org/wordprocessingml/2006/main" xmlns:w14="http://schemas.microsoft.com/office/word/2010/wordml" xmlns:w15="http://schemas.microsoft.com/office/word/2012/wordml" xmlns:w16cex="http://schemas.microsoft.com/office/word/2018/wordml/cex" xmlns:w16cid="http://schemas.microsoft.com/office/word/2016/wordml/cid" xmlns:w16="http://schemas.microsoft.com/office/word/2018/wordml" xmlns:w16du="http://schemas.microsoft.com/office/word/2023/wordml/word16du" xmlns:w16sdtdh="http://schemas.microsoft.com/office/word/2020/wordml/sdtdatahash" xmlns:w16sdtfl="http://schemas.microsoft.com/office/word/2024/wordml/sdtformatlock" xmlns:w16se="http://schemas.microsoft.com/office/word/2015/wordml/symex" xmlns:wpg="http://schemas.microsoft.com/office/word/2010/wordprocessingGroup" xmlns:wpi="http://schemas.microsoft.com/office/word/2010/wordprocessingInk" xmlns:wne="http://schemas.microsoft.com/office/word/2006/wordml" xmlns:wps="http://schemas.microsoft.com/office/word/2010/wordprocessingShape" mc:Ignorable="w14 w15 w16se w16cid w16 w16cex w16sdtdh w16sdtfl w16du wp14">
   <w:p>
     <w:pPr>
-      <w:pStyle w:val="Footer"/>
-      <w:rPr/>
+      <w:pStyle w:val="Fuzeile"/>
     </w:pPr>
-    <w:r>
-      <w:rPr/>
-    </w:r>
   </w:p>
 </w:ftr>
 </file>
 
 <file path=word/footer2.xml><?xml version="1.0" encoding="utf-8"?>
-<w:ftr xmlns:o="urn:schemas-microsoft-com:office:office" xmlns:r="http://schemas.openxmlformats.org/officeDocument/2006/relationships" xmlns:v="urn:schemas-microsoft-com:vml" xmlns:w="http://schemas.openxmlformats.org/wordprocessingml/2006/main" xmlns:w10="urn:schemas-microsoft-com:office:word" xmlns:wp="http://schemas.openxmlformats.org/drawingml/2006/wordprocessingDrawing" xmlns:wps="http://schemas.microsoft.com/office/word/2010/wordprocessingShape" xmlns:wpg="http://schemas.microsoft.com/office/word/2010/wordprocessingGroup" xmlns:mc="http://schemas.openxmlformats.org/markup-compatibility/2006" xmlns:wp14="http://schemas.microsoft.com/office/word/2010/wordprocessingDrawing" xmlns:w14="http://schemas.microsoft.com/office/word/2010/wordml" xmlns:w15="http://schemas.microsoft.com/office/word/2012/wordml" mc:Ignorable="w14 wp14 w15">
+<w:ftr xmlns:wpc="http://schemas.microsoft.com/office/word/2010/wordprocessingCanvas" xmlns:cx="http://schemas.microsoft.com/office/drawing/2014/chartex" xmlns:cx1="http://schemas.microsoft.com/office/drawing/2015/9/8/chartex" xmlns:cx2="http://schemas.microsoft.com/office/drawing/2015/10/21/chartex" xmlns:cx3="http://schemas.microsoft.com/office/drawing/2016/5/9/chartex" xmlns:cx4="http://schemas.microsoft.com/office/drawing/2016/5/10/chartex" xmlns:cx5="http://schemas.microsoft.com/office/drawing/2016/5/11/chartex" xmlns:cx6="http://schemas.microsoft.com/office/drawing/2016/5/12/chartex" xmlns:cx7="http://schemas.microsoft.com/office/drawing/2016/5/13/chartex" xmlns:cx8="http://schemas.microsoft.com/office/drawing/2016/5/14/chartex" xmlns:mc="http://schemas.openxmlformats.org/markup-compatibility/2006" xmlns:aink="http://schemas.microsoft.com/office/drawing/2016/ink" xmlns:am3d="http://schemas.microsoft.com/office/drawing/2017/model3d" xmlns:o="urn:schemas-microsoft-com:office:office" xmlns:oel="http://schemas.microsoft.com/office/2019/extlst" xmlns:r="http://schemas.openxmlformats.org/officeDocument/2006/relationships" xmlns:m="http://schemas.openxmlformats.org/officeDocument/2006/math" xmlns:v="urn:schemas-microsoft-com:vml" xmlns:wp14="http://schemas.microsoft.com/office/word/2010/wordprocessingDrawing" xmlns:wp="http://schemas.openxmlformats.org/drawingml/2006/wordprocessingDrawing" xmlns:w10="urn:schemas-microsoft-com:office:word" xmlns:w="http://schemas.openxmlformats.org/wordprocessingml/2006/main" xmlns:w14="http://schemas.microsoft.com/office/word/2010/wordml" xmlns:w15="http://schemas.microsoft.com/office/word/2012/wordml" xmlns:w16cex="http://schemas.microsoft.com/office/word/2018/wordml/cex" xmlns:w16cid="http://schemas.microsoft.com/office/word/2016/wordml/cid" xmlns:w16="http://schemas.microsoft.com/office/word/2018/wordml" xmlns:w16du="http://schemas.microsoft.com/office/word/2023/wordml/word16du" xmlns:w16sdtdh="http://schemas.microsoft.com/office/word/2020/wordml/sdtdatahash" xmlns:w16sdtfl="http://schemas.microsoft.com/office/word/2024/wordml/sdtformatlock" xmlns:w16se="http://schemas.microsoft.com/office/word/2015/wordml/symex" xmlns:wpg="http://schemas.microsoft.com/office/word/2010/wordprocessingGroup" xmlns:wpi="http://schemas.microsoft.com/office/word/2010/wordprocessingInk" xmlns:wne="http://schemas.microsoft.com/office/word/2006/wordml" xmlns:wps="http://schemas.microsoft.com/office/word/2010/wordprocessingShape" mc:Ignorable="w14 w15 w16se w16cid w16 w16cex w16sdtdh w16sdtfl w16du wp14">
   <w:tbl>
     <w:tblPr>
       <w:tblW w:w="4950" w:type="pct"/>
-      <w:jc w:val="left"/>
       <w:tblInd w:w="-68" w:type="dxa"/>
       <w:tblLayout w:type="fixed"/>
       <w:tblCellMar>
-        <w:top w:w="0" w:type="dxa"/>
         <w:left w:w="70" w:type="dxa"/>
-        <w:bottom w:w="0" w:type="dxa"/>
         <w:right w:w="70" w:type="dxa"/>
       </w:tblCellMar>
-      <w:tblLook w:val="0000" w:noHBand="0" w:noVBand="0" w:firstColumn="0" w:lastRow="0" w:lastColumn="0" w:firstRow="0"/>
+      <w:tblLook w:val="0000" w:firstRow="0" w:lastRow="0" w:firstColumn="0" w:lastColumn="0" w:noHBand="0" w:noVBand="0"/>
     </w:tblPr>
     <w:tblGrid>
-      <w:gridCol w:w="9541"/>
+      <w:gridCol w:w="9680"/>
     </w:tblGrid>
     <w:tr>
       <w:trPr>
-        <w:trHeight w:val="340" w:hRule="exact"/>
-        <w:cantSplit w:val="true"/>
+        <w:cantSplit/>
+        <w:trHeight w:hRule="exact" w:val="340"/>
       </w:trPr>
       <w:tc>
         <w:tcPr>
@@ -1761,56 +1644,41 @@
           <w:tcBorders>
             <w:top w:val="single" w:sz="4" w:space="0" w:color="000000"/>
           </w:tcBorders>
-          <w:shd w:color="auto" w:fill="auto" w:val="clear"/>
+          <w:shd w:val="clear" w:color="auto" w:fill="auto"/>
           <w:vAlign w:val="center"/>
         </w:tcPr>
-        <w:p>
-          <w:pPr>
-            <w:pStyle w:val="Normal"/>
-            <w:rPr/>
-          </w:pPr>
-          <w:r>
-            <w:rPr/>
-          </w:r>
-        </w:p>
+        <w:p/>
       </w:tc>
     </w:tr>
   </w:tbl>
   <w:p>
     <w:pPr>
-      <w:pStyle w:val="Footer"/>
-      <w:rPr/>
+      <w:pStyle w:val="Fuzeile"/>
     </w:pPr>
-    <w:r>
-      <w:rPr/>
-    </w:r>
   </w:p>
 </w:ftr>
 </file>
 
 <file path=word/footer3.xml><?xml version="1.0" encoding="utf-8"?>
-<w:ftr xmlns:o="urn:schemas-microsoft-com:office:office" xmlns:r="http://schemas.openxmlformats.org/officeDocument/2006/relationships" xmlns:v="urn:schemas-microsoft-com:vml" xmlns:w="http://schemas.openxmlformats.org/wordprocessingml/2006/main" xmlns:w10="urn:schemas-microsoft-com:office:word" xmlns:wp="http://schemas.openxmlformats.org/drawingml/2006/wordprocessingDrawing" xmlns:wps="http://schemas.microsoft.com/office/word/2010/wordprocessingShape" xmlns:wpg="http://schemas.microsoft.com/office/word/2010/wordprocessingGroup" xmlns:mc="http://schemas.openxmlformats.org/markup-compatibility/2006" xmlns:wp14="http://schemas.microsoft.com/office/word/2010/wordprocessingDrawing" xmlns:w14="http://schemas.microsoft.com/office/word/2010/wordml" xmlns:w15="http://schemas.microsoft.com/office/word/2012/wordml" mc:Ignorable="w14 wp14 w15">
+<w:ftr xmlns:wpc="http://schemas.microsoft.com/office/word/2010/wordprocessingCanvas" xmlns:cx="http://schemas.microsoft.com/office/drawing/2014/chartex" xmlns:cx1="http://schemas.microsoft.com/office/drawing/2015/9/8/chartex" xmlns:cx2="http://schemas.microsoft.com/office/drawing/2015/10/21/chartex" xmlns:cx3="http://schemas.microsoft.com/office/drawing/2016/5/9/chartex" xmlns:cx4="http://schemas.microsoft.com/office/drawing/2016/5/10/chartex" xmlns:cx5="http://schemas.microsoft.com/office/drawing/2016/5/11/chartex" xmlns:cx6="http://schemas.microsoft.com/office/drawing/2016/5/12/chartex" xmlns:cx7="http://schemas.microsoft.com/office/drawing/2016/5/13/chartex" xmlns:cx8="http://schemas.microsoft.com/office/drawing/2016/5/14/chartex" xmlns:mc="http://schemas.openxmlformats.org/markup-compatibility/2006" xmlns:aink="http://schemas.microsoft.com/office/drawing/2016/ink" xmlns:am3d="http://schemas.microsoft.com/office/drawing/2017/model3d" xmlns:o="urn:schemas-microsoft-com:office:office" xmlns:oel="http://schemas.microsoft.com/office/2019/extlst" xmlns:r="http://schemas.openxmlformats.org/officeDocument/2006/relationships" xmlns:m="http://schemas.openxmlformats.org/officeDocument/2006/math" xmlns:v="urn:schemas-microsoft-com:vml" xmlns:wp14="http://schemas.microsoft.com/office/word/2010/wordprocessingDrawing" xmlns:wp="http://schemas.openxmlformats.org/drawingml/2006/wordprocessingDrawing" xmlns:w10="urn:schemas-microsoft-com:office:word" xmlns:w="http://schemas.openxmlformats.org/wordprocessingml/2006/main" xmlns:w14="http://schemas.microsoft.com/office/word/2010/wordml" xmlns:w15="http://schemas.microsoft.com/office/word/2012/wordml" xmlns:w16cex="http://schemas.microsoft.com/office/word/2018/wordml/cex" xmlns:w16cid="http://schemas.microsoft.com/office/word/2016/wordml/cid" xmlns:w16="http://schemas.microsoft.com/office/word/2018/wordml" xmlns:w16du="http://schemas.microsoft.com/office/word/2023/wordml/word16du" xmlns:w16sdtdh="http://schemas.microsoft.com/office/word/2020/wordml/sdtdatahash" xmlns:w16sdtfl="http://schemas.microsoft.com/office/word/2024/wordml/sdtformatlock" xmlns:w16se="http://schemas.microsoft.com/office/word/2015/wordml/symex" xmlns:wpg="http://schemas.microsoft.com/office/word/2010/wordprocessingGroup" xmlns:wpi="http://schemas.microsoft.com/office/word/2010/wordprocessingInk" xmlns:wne="http://schemas.microsoft.com/office/word/2006/wordml" xmlns:wps="http://schemas.microsoft.com/office/word/2010/wordprocessingShape" mc:Ignorable="w14 w15 w16se w16cid w16 w16cex w16sdtdh w16sdtfl w16du wp14">
   <w:tbl>
     <w:tblPr>
       <w:tblW w:w="4950" w:type="pct"/>
-      <w:jc w:val="left"/>
       <w:tblInd w:w="-68" w:type="dxa"/>
       <w:tblLayout w:type="fixed"/>
       <w:tblCellMar>
-        <w:top w:w="0" w:type="dxa"/>
         <w:left w:w="70" w:type="dxa"/>
-        <w:bottom w:w="0" w:type="dxa"/>
         <w:right w:w="70" w:type="dxa"/>
       </w:tblCellMar>
-      <w:tblLook w:val="0000" w:noHBand="0" w:noVBand="0" w:firstColumn="0" w:lastRow="0" w:lastColumn="0" w:firstRow="0"/>
+      <w:tblLook w:val="0000" w:firstRow="0" w:lastRow="0" w:firstColumn="0" w:lastColumn="0" w:noHBand="0" w:noVBand="0"/>
     </w:tblPr>
     <w:tblGrid>
-      <w:gridCol w:w="9541"/>
+      <w:gridCol w:w="9680"/>
     </w:tblGrid>
     <w:tr>
       <w:trPr>
-        <w:trHeight w:val="340" w:hRule="exact"/>
-        <w:cantSplit w:val="true"/>
+        <w:cantSplit/>
+        <w:trHeight w:hRule="exact" w:val="340"/>
       </w:trPr>
       <w:tc>
         <w:tcPr>
@@ -1818,72 +1686,72 @@
           <w:tcBorders>
             <w:top w:val="single" w:sz="4" w:space="0" w:color="000000"/>
           </w:tcBorders>
-          <w:shd w:color="auto" w:fill="auto" w:val="clear"/>
+          <w:shd w:val="clear" w:color="auto" w:fill="auto"/>
           <w:vAlign w:val="center"/>
         </w:tcPr>
-        <w:p>
-          <w:pPr>
-            <w:pStyle w:val="Normal"/>
-            <w:rPr/>
-          </w:pPr>
-          <w:r>
-            <w:rPr/>
-          </w:r>
-        </w:p>
+        <w:p/>
       </w:tc>
     </w:tr>
   </w:tbl>
   <w:p>
     <w:pPr>
-      <w:pStyle w:val="Footer"/>
-      <w:rPr/>
+      <w:pStyle w:val="Fuzeile"/>
     </w:pPr>
-    <w:r>
-      <w:rPr/>
-    </w:r>
   </w:p>
 </w:ftr>
 </file>
 
+<file path=word/footnotes.xml><?xml version="1.0" encoding="utf-8"?>
+<w:footnotes xmlns:wpc="http://schemas.microsoft.com/office/word/2010/wordprocessingCanvas" xmlns:cx="http://schemas.microsoft.com/office/drawing/2014/chartex" xmlns:cx1="http://schemas.microsoft.com/office/drawing/2015/9/8/chartex" xmlns:cx2="http://schemas.microsoft.com/office/drawing/2015/10/21/chartex" xmlns:cx3="http://schemas.microsoft.com/office/drawing/2016/5/9/chartex" xmlns:cx4="http://schemas.microsoft.com/office/drawing/2016/5/10/chartex" xmlns:cx5="http://schemas.microsoft.com/office/drawing/2016/5/11/chartex" xmlns:cx6="http://schemas.microsoft.com/office/drawing/2016/5/12/chartex" xmlns:cx7="http://schemas.microsoft.com/office/drawing/2016/5/13/chartex" xmlns:cx8="http://schemas.microsoft.com/office/drawing/2016/5/14/chartex" xmlns:mc="http://schemas.openxmlformats.org/markup-compatibility/2006" xmlns:aink="http://schemas.microsoft.com/office/drawing/2016/ink" xmlns:am3d="http://schemas.microsoft.com/office/drawing/2017/model3d" xmlns:o="urn:schemas-microsoft-com:office:office" xmlns:oel="http://schemas.microsoft.com/office/2019/extlst" xmlns:r="http://schemas.openxmlformats.org/officeDocument/2006/relationships" xmlns:m="http://schemas.openxmlformats.org/officeDocument/2006/math" xmlns:v="urn:schemas-microsoft-com:vml" xmlns:wp14="http://schemas.microsoft.com/office/word/2010/wordprocessingDrawing" xmlns:wp="http://schemas.openxmlformats.org/drawingml/2006/wordprocessingDrawing" xmlns:w10="urn:schemas-microsoft-com:office:word" xmlns:w="http://schemas.openxmlformats.org/wordprocessingml/2006/main" xmlns:w14="http://schemas.microsoft.com/office/word/2010/wordml" xmlns:w15="http://schemas.microsoft.com/office/word/2012/wordml" xmlns:w16cex="http://schemas.microsoft.com/office/word/2018/wordml/cex" xmlns:w16cid="http://schemas.microsoft.com/office/word/2016/wordml/cid" xmlns:w16="http://schemas.microsoft.com/office/word/2018/wordml" xmlns:w16du="http://schemas.microsoft.com/office/word/2023/wordml/word16du" xmlns:w16sdtdh="http://schemas.microsoft.com/office/word/2020/wordml/sdtdatahash" xmlns:w16sdtfl="http://schemas.microsoft.com/office/word/2024/wordml/sdtformatlock" xmlns:w16se="http://schemas.microsoft.com/office/word/2015/wordml/symex" xmlns:wpg="http://schemas.microsoft.com/office/word/2010/wordprocessingGroup" xmlns:wpi="http://schemas.microsoft.com/office/word/2010/wordprocessingInk" xmlns:wne="http://schemas.microsoft.com/office/word/2006/wordml" xmlns:wps="http://schemas.microsoft.com/office/word/2010/wordprocessingShape" mc:Ignorable="w14 w15 w16se w16cid w16 w16cex w16sdtdh w16sdtfl w16du wp14">
+  <w:footnote w:type="separator" w:id="-1">
+    <w:p>
+      <w:r>
+        <w:separator/>
+      </w:r>
+    </w:p>
+  </w:footnote>
+  <w:footnote w:type="continuationSeparator" w:id="0">
+    <w:p>
+      <w:r>
+        <w:continuationSeparator/>
+      </w:r>
+    </w:p>
+  </w:footnote>
+</w:footnotes>
+</file>
+
 <file path=word/header1.xml><?xml version="1.0" encoding="utf-8"?>
-<w:hdr xmlns:o="urn:schemas-microsoft-com:office:office" xmlns:r="http://schemas.openxmlformats.org/officeDocument/2006/relationships" xmlns:v="urn:schemas-microsoft-com:vml" xmlns:w="http://schemas.openxmlformats.org/wordprocessingml/2006/main" xmlns:w10="urn:schemas-microsoft-com:office:word" xmlns:wp="http://schemas.openxmlformats.org/drawingml/2006/wordprocessingDrawing" xmlns:wps="http://schemas.microsoft.com/office/word/2010/wordprocessingShape" xmlns:wpg="http://schemas.microsoft.com/office/word/2010/wordprocessingGroup" xmlns:mc="http://schemas.openxmlformats.org/markup-compatibility/2006" xmlns:wp14="http://schemas.microsoft.com/office/word/2010/wordprocessingDrawing" xmlns:w14="http://schemas.microsoft.com/office/word/2010/wordml" xmlns:w15="http://schemas.microsoft.com/office/word/2012/wordml" mc:Ignorable="w14 wp14 w15">
+<w:hdr xmlns:wpc="http://schemas.microsoft.com/office/word/2010/wordprocessingCanvas" xmlns:cx="http://schemas.microsoft.com/office/drawing/2014/chartex" xmlns:cx1="http://schemas.microsoft.com/office/drawing/2015/9/8/chartex" xmlns:cx2="http://schemas.microsoft.com/office/drawing/2015/10/21/chartex" xmlns:cx3="http://schemas.microsoft.com/office/drawing/2016/5/9/chartex" xmlns:cx4="http://schemas.microsoft.com/office/drawing/2016/5/10/chartex" xmlns:cx5="http://schemas.microsoft.com/office/drawing/2016/5/11/chartex" xmlns:cx6="http://schemas.microsoft.com/office/drawing/2016/5/12/chartex" xmlns:cx7="http://schemas.microsoft.com/office/drawing/2016/5/13/chartex" xmlns:cx8="http://schemas.microsoft.com/office/drawing/2016/5/14/chartex" xmlns:mc="http://schemas.openxmlformats.org/markup-compatibility/2006" xmlns:aink="http://schemas.microsoft.com/office/drawing/2016/ink" xmlns:am3d="http://schemas.microsoft.com/office/drawing/2017/model3d" xmlns:o="urn:schemas-microsoft-com:office:office" xmlns:oel="http://schemas.microsoft.com/office/2019/extlst" xmlns:r="http://schemas.openxmlformats.org/officeDocument/2006/relationships" xmlns:m="http://schemas.openxmlformats.org/officeDocument/2006/math" xmlns:v="urn:schemas-microsoft-com:vml" xmlns:wp14="http://schemas.microsoft.com/office/word/2010/wordprocessingDrawing" xmlns:wp="http://schemas.openxmlformats.org/drawingml/2006/wordprocessingDrawing" xmlns:w10="urn:schemas-microsoft-com:office:word" xmlns:w="http://schemas.openxmlformats.org/wordprocessingml/2006/main" xmlns:w14="http://schemas.microsoft.com/office/word/2010/wordml" xmlns:w15="http://schemas.microsoft.com/office/word/2012/wordml" xmlns:w16cex="http://schemas.microsoft.com/office/word/2018/wordml/cex" xmlns:w16cid="http://schemas.microsoft.com/office/word/2016/wordml/cid" xmlns:w16="http://schemas.microsoft.com/office/word/2018/wordml" xmlns:w16du="http://schemas.microsoft.com/office/word/2023/wordml/word16du" xmlns:w16sdtdh="http://schemas.microsoft.com/office/word/2020/wordml/sdtdatahash" xmlns:w16sdtfl="http://schemas.microsoft.com/office/word/2024/wordml/sdtformatlock" xmlns:w16se="http://schemas.microsoft.com/office/word/2015/wordml/symex" xmlns:wpg="http://schemas.microsoft.com/office/word/2010/wordprocessingGroup" xmlns:wpi="http://schemas.microsoft.com/office/word/2010/wordprocessingInk" xmlns:wne="http://schemas.microsoft.com/office/word/2006/wordml" xmlns:wps="http://schemas.microsoft.com/office/word/2010/wordprocessingShape" mc:Ignorable="w14 w15 w16se w16cid w16 w16cex w16sdtdh w16sdtfl w16du wp14">
   <w:p>
     <w:pPr>
-      <w:pStyle w:val="Header"/>
-      <w:rPr/>
+      <w:pStyle w:val="Kopfzeile"/>
     </w:pPr>
-    <w:r>
-      <w:rPr/>
-    </w:r>
   </w:p>
 </w:hdr>
 </file>
 
 <file path=word/header2.xml><?xml version="1.0" encoding="utf-8"?>
-<w:hdr xmlns:o="urn:schemas-microsoft-com:office:office" xmlns:r="http://schemas.openxmlformats.org/officeDocument/2006/relationships" xmlns:v="urn:schemas-microsoft-com:vml" xmlns:w="http://schemas.openxmlformats.org/wordprocessingml/2006/main" xmlns:w10="urn:schemas-microsoft-com:office:word" xmlns:wp="http://schemas.openxmlformats.org/drawingml/2006/wordprocessingDrawing" xmlns:wps="http://schemas.microsoft.com/office/word/2010/wordprocessingShape" xmlns:wpg="http://schemas.microsoft.com/office/word/2010/wordprocessingGroup" xmlns:mc="http://schemas.openxmlformats.org/markup-compatibility/2006" xmlns:wp14="http://schemas.microsoft.com/office/word/2010/wordprocessingDrawing" xmlns:w14="http://schemas.microsoft.com/office/word/2010/wordml" xmlns:w15="http://schemas.microsoft.com/office/word/2012/wordml" mc:Ignorable="w14 wp14 w15">
+<w:hdr xmlns:wpc="http://schemas.microsoft.com/office/word/2010/wordprocessingCanvas" xmlns:cx="http://schemas.microsoft.com/office/drawing/2014/chartex" xmlns:cx1="http://schemas.microsoft.com/office/drawing/2015/9/8/chartex" xmlns:cx2="http://schemas.microsoft.com/office/drawing/2015/10/21/chartex" xmlns:cx3="http://schemas.microsoft.com/office/drawing/2016/5/9/chartex" xmlns:cx4="http://schemas.microsoft.com/office/drawing/2016/5/10/chartex" xmlns:cx5="http://schemas.microsoft.com/office/drawing/2016/5/11/chartex" xmlns:cx6="http://schemas.microsoft.com/office/drawing/2016/5/12/chartex" xmlns:cx7="http://schemas.microsoft.com/office/drawing/2016/5/13/chartex" xmlns:cx8="http://schemas.microsoft.com/office/drawing/2016/5/14/chartex" xmlns:mc="http://schemas.openxmlformats.org/markup-compatibility/2006" xmlns:aink="http://schemas.microsoft.com/office/drawing/2016/ink" xmlns:am3d="http://schemas.microsoft.com/office/drawing/2017/model3d" xmlns:o="urn:schemas-microsoft-com:office:office" xmlns:oel="http://schemas.microsoft.com/office/2019/extlst" xmlns:r="http://schemas.openxmlformats.org/officeDocument/2006/relationships" xmlns:m="http://schemas.openxmlformats.org/officeDocument/2006/math" xmlns:v="urn:schemas-microsoft-com:vml" xmlns:wp14="http://schemas.microsoft.com/office/word/2010/wordprocessingDrawing" xmlns:wp="http://schemas.openxmlformats.org/drawingml/2006/wordprocessingDrawing" xmlns:w10="urn:schemas-microsoft-com:office:word" xmlns:w="http://schemas.openxmlformats.org/wordprocessingml/2006/main" xmlns:w14="http://schemas.microsoft.com/office/word/2010/wordml" xmlns:w15="http://schemas.microsoft.com/office/word/2012/wordml" xmlns:w16cex="http://schemas.microsoft.com/office/word/2018/wordml/cex" xmlns:w16cid="http://schemas.microsoft.com/office/word/2016/wordml/cid" xmlns:w16="http://schemas.microsoft.com/office/word/2018/wordml" xmlns:w16du="http://schemas.microsoft.com/office/word/2023/wordml/word16du" xmlns:w16sdtdh="http://schemas.microsoft.com/office/word/2020/wordml/sdtdatahash" xmlns:w16sdtfl="http://schemas.microsoft.com/office/word/2024/wordml/sdtformatlock" xmlns:w16se="http://schemas.microsoft.com/office/word/2015/wordml/symex" xmlns:wpg="http://schemas.microsoft.com/office/word/2010/wordprocessingGroup" xmlns:wpi="http://schemas.microsoft.com/office/word/2010/wordprocessingInk" xmlns:wne="http://schemas.microsoft.com/office/word/2006/wordml" xmlns:wps="http://schemas.microsoft.com/office/word/2010/wordprocessingShape" mc:Ignorable="w14 w15 w16se w16cid w16 w16cex w16sdtdh w16sdtfl w16du wp14">
   <w:tbl>
     <w:tblPr>
       <w:tblW w:w="4950" w:type="pct"/>
-      <w:jc w:val="left"/>
       <w:tblInd w:w="-68" w:type="dxa"/>
       <w:tblLayout w:type="fixed"/>
       <w:tblCellMar>
-        <w:top w:w="0" w:type="dxa"/>
         <w:left w:w="70" w:type="dxa"/>
-        <w:bottom w:w="0" w:type="dxa"/>
         <w:right w:w="70" w:type="dxa"/>
       </w:tblCellMar>
-      <w:tblLook w:val="0000" w:noHBand="0" w:noVBand="0" w:firstColumn="0" w:lastRow="0" w:lastColumn="0" w:firstRow="0"/>
+      <w:tblLook w:val="0000" w:firstRow="0" w:lastRow="0" w:firstColumn="0" w:lastColumn="0" w:noHBand="0" w:noVBand="0"/>
     </w:tblPr>
     <w:tblGrid>
-      <w:gridCol w:w="1843"/>
-      <w:gridCol w:w="5145"/>
-      <w:gridCol w:w="2553"/>
+      <w:gridCol w:w="1870"/>
+      <w:gridCol w:w="5220"/>
+      <w:gridCol w:w="2590"/>
     </w:tblGrid>
     <w:tr>
       <w:trPr>
-        <w:trHeight w:val="1134" w:hRule="exact"/>
-        <w:cantSplit w:val="true"/>
+        <w:cantSplit/>
+        <w:trHeight w:hRule="exact" w:val="1134"/>
       </w:trPr>
       <w:tc>
         <w:tcPr>
@@ -1894,24 +1762,22 @@
             <w:bottom w:val="single" w:sz="12" w:space="0" w:color="000000"/>
             <w:right w:val="single" w:sz="12" w:space="0" w:color="000000"/>
           </w:tcBorders>
-          <w:shd w:color="auto" w:fill="auto" w:val="clear"/>
+          <w:shd w:val="clear" w:color="auto" w:fill="auto"/>
           <w:vAlign w:val="center"/>
         </w:tcPr>
         <w:p>
           <w:pPr>
-            <w:pStyle w:val="Heading3"/>
-            <w:keepNext w:val="true"/>
-            <w:keepLines/>
-            <w:spacing w:before="40" w:after="0"/>
-            <w:rPr/>
+            <w:pStyle w:val="berschrift3"/>
           </w:pPr>
           <w:r>
-            <w:rPr/>
+            <w:rPr>
+              <w:noProof/>
+            </w:rPr>
             <w:drawing>
-              <wp:inline distT="0" distB="0" distL="0" distR="0">
+              <wp:inline distT="0" distB="0" distL="0" distR="0" wp14:anchorId="7DA6C710" wp14:editId="022FB238">
                 <wp:extent cx="960120" cy="438150"/>
                 <wp:effectExtent l="0" t="0" r="0" b="0"/>
-                <wp:docPr id="1" name="Bild 14" descr=""/>
+                <wp:docPr id="1" name="Bild 14"/>
                 <wp:cNvGraphicFramePr>
                   <a:graphicFrameLocks xmlns:a="http://schemas.openxmlformats.org/drawingml/2006/main" noChangeAspect="1"/>
                 </wp:cNvGraphicFramePr>
@@ -1919,7 +1785,7 @@
                   <a:graphicData uri="http://schemas.openxmlformats.org/drawingml/2006/picture">
                     <pic:pic xmlns:pic="http://schemas.openxmlformats.org/drawingml/2006/picture">
                       <pic:nvPicPr>
-                        <pic:cNvPr id="1" name="Bild 14" descr=""/>
+                        <pic:cNvPr id="1" name="Bild 14"/>
                         <pic:cNvPicPr>
                           <a:picLocks noChangeAspect="1" noChangeArrowheads="1"/>
                         </pic:cNvPicPr>
@@ -1956,39 +1822,48 @@
             <w:bottom w:val="single" w:sz="12" w:space="0" w:color="000000"/>
             <w:right w:val="single" w:sz="12" w:space="0" w:color="000000"/>
           </w:tcBorders>
-          <w:shd w:color="auto" w:fill="auto" w:val="clear"/>
+          <w:shd w:val="clear" w:color="auto" w:fill="auto"/>
           <w:vAlign w:val="center"/>
         </w:tcPr>
         <w:p>
           <w:pPr>
-            <w:pStyle w:val="Heading2"/>
-            <w:spacing w:before="40" w:after="0"/>
+            <w:pStyle w:val="berschrift2"/>
             <w:ind w:right="36"/>
             <w:jc w:val="center"/>
-            <w:rPr/>
           </w:pPr>
+          <w:proofErr w:type="spellStart"/>
           <w:r>
             <w:rPr>
-              <w:rFonts w:cs="Arial" w:ascii="Arial" w:hAnsi="Arial"/>
+              <w:rFonts w:ascii="Arial" w:hAnsi="Arial" w:cs="Arial"/>
               <w:b/>
               <w:bCs/>
               <w:color w:val="auto"/>
               <w:sz w:val="28"/>
               <w:szCs w:val="28"/>
             </w:rPr>
-            <w:t>HTBLuVA St. Pölten</w:t>
+            <w:t>HTBLuVA</w:t>
+          </w:r>
+          <w:proofErr w:type="spellEnd"/>
+          <w:r>
+            <w:rPr>
+              <w:rFonts w:ascii="Arial" w:hAnsi="Arial" w:cs="Arial"/>
+              <w:b/>
+              <w:bCs/>
+              <w:color w:val="auto"/>
+              <w:sz w:val="28"/>
+              <w:szCs w:val="28"/>
+            </w:rPr>
+            <w:t xml:space="preserve"> St. Pölten</w:t>
           </w:r>
         </w:p>
         <w:p>
           <w:pPr>
-            <w:pStyle w:val="Heading2"/>
-            <w:spacing w:before="0" w:after="0"/>
+            <w:pStyle w:val="berschrift2"/>
+            <w:spacing w:before="0"/>
             <w:ind w:right="36"/>
             <w:jc w:val="center"/>
-            <w:rPr/>
           </w:pPr>
           <w:r>
-            <w:rPr/>
             <w:t>Abteilung für Elektronik und Technische Informatik</w:t>
           </w:r>
         </w:p>
@@ -2002,12 +1877,11 @@
             <w:bottom w:val="single" w:sz="12" w:space="0" w:color="000000"/>
             <w:right w:val="single" w:sz="18" w:space="0" w:color="000000"/>
           </w:tcBorders>
-          <w:shd w:color="auto" w:fill="auto" w:val="clear"/>
+          <w:shd w:val="clear" w:color="auto" w:fill="auto"/>
           <w:vAlign w:val="center"/>
         </w:tcPr>
         <w:p>
           <w:pPr>
-            <w:pStyle w:val="Normal"/>
             <w:jc w:val="center"/>
             <w:rPr>
               <w:b/>
@@ -2031,41 +1905,34 @@
   </w:tbl>
   <w:p>
     <w:pPr>
-      <w:pStyle w:val="Header"/>
-      <w:rPr/>
+      <w:pStyle w:val="Kopfzeile"/>
     </w:pPr>
-    <w:r>
-      <w:rPr/>
-    </w:r>
   </w:p>
 </w:hdr>
 </file>
 
 <file path=word/header3.xml><?xml version="1.0" encoding="utf-8"?>
-<w:hdr xmlns:o="urn:schemas-microsoft-com:office:office" xmlns:r="http://schemas.openxmlformats.org/officeDocument/2006/relationships" xmlns:v="urn:schemas-microsoft-com:vml" xmlns:w="http://schemas.openxmlformats.org/wordprocessingml/2006/main" xmlns:w10="urn:schemas-microsoft-com:office:word" xmlns:wp="http://schemas.openxmlformats.org/drawingml/2006/wordprocessingDrawing" xmlns:wps="http://schemas.microsoft.com/office/word/2010/wordprocessingShape" xmlns:wpg="http://schemas.microsoft.com/office/word/2010/wordprocessingGroup" xmlns:mc="http://schemas.openxmlformats.org/markup-compatibility/2006" xmlns:wp14="http://schemas.microsoft.com/office/word/2010/wordprocessingDrawing" xmlns:w14="http://schemas.microsoft.com/office/word/2010/wordml" xmlns:w15="http://schemas.microsoft.com/office/word/2012/wordml" mc:Ignorable="w14 wp14 w15">
+<w:hdr xmlns:wpc="http://schemas.microsoft.com/office/word/2010/wordprocessingCanvas" xmlns:cx="http://schemas.microsoft.com/office/drawing/2014/chartex" xmlns:cx1="http://schemas.microsoft.com/office/drawing/2015/9/8/chartex" xmlns:cx2="http://schemas.microsoft.com/office/drawing/2015/10/21/chartex" xmlns:cx3="http://schemas.microsoft.com/office/drawing/2016/5/9/chartex" xmlns:cx4="http://schemas.microsoft.com/office/drawing/2016/5/10/chartex" xmlns:cx5="http://schemas.microsoft.com/office/drawing/2016/5/11/chartex" xmlns:cx6="http://schemas.microsoft.com/office/drawing/2016/5/12/chartex" xmlns:cx7="http://schemas.microsoft.com/office/drawing/2016/5/13/chartex" xmlns:cx8="http://schemas.microsoft.com/office/drawing/2016/5/14/chartex" xmlns:mc="http://schemas.openxmlformats.org/markup-compatibility/2006" xmlns:aink="http://schemas.microsoft.com/office/drawing/2016/ink" xmlns:am3d="http://schemas.microsoft.com/office/drawing/2017/model3d" xmlns:o="urn:schemas-microsoft-com:office:office" xmlns:oel="http://schemas.microsoft.com/office/2019/extlst" xmlns:r="http://schemas.openxmlformats.org/officeDocument/2006/relationships" xmlns:m="http://schemas.openxmlformats.org/officeDocument/2006/math" xmlns:v="urn:schemas-microsoft-com:vml" xmlns:wp14="http://schemas.microsoft.com/office/word/2010/wordprocessingDrawing" xmlns:wp="http://schemas.openxmlformats.org/drawingml/2006/wordprocessingDrawing" xmlns:w10="urn:schemas-microsoft-com:office:word" xmlns:w="http://schemas.openxmlformats.org/wordprocessingml/2006/main" xmlns:w14="http://schemas.microsoft.com/office/word/2010/wordml" xmlns:w15="http://schemas.microsoft.com/office/word/2012/wordml" xmlns:w16cex="http://schemas.microsoft.com/office/word/2018/wordml/cex" xmlns:w16cid="http://schemas.microsoft.com/office/word/2016/wordml/cid" xmlns:w16="http://schemas.microsoft.com/office/word/2018/wordml" xmlns:w16du="http://schemas.microsoft.com/office/word/2023/wordml/word16du" xmlns:w16sdtdh="http://schemas.microsoft.com/office/word/2020/wordml/sdtdatahash" xmlns:w16sdtfl="http://schemas.microsoft.com/office/word/2024/wordml/sdtformatlock" xmlns:w16se="http://schemas.microsoft.com/office/word/2015/wordml/symex" xmlns:wpg="http://schemas.microsoft.com/office/word/2010/wordprocessingGroup" xmlns:wpi="http://schemas.microsoft.com/office/word/2010/wordprocessingInk" xmlns:wne="http://schemas.microsoft.com/office/word/2006/wordml" xmlns:wps="http://schemas.microsoft.com/office/word/2010/wordprocessingShape" mc:Ignorable="w14 w15 w16se w16cid w16 w16cex w16sdtdh w16sdtfl w16du wp14">
   <w:tbl>
     <w:tblPr>
       <w:tblW w:w="4950" w:type="pct"/>
-      <w:jc w:val="left"/>
       <w:tblInd w:w="-68" w:type="dxa"/>
       <w:tblLayout w:type="fixed"/>
       <w:tblCellMar>
-        <w:top w:w="0" w:type="dxa"/>
         <w:left w:w="70" w:type="dxa"/>
-        <w:bottom w:w="0" w:type="dxa"/>
         <w:right w:w="70" w:type="dxa"/>
       </w:tblCellMar>
-      <w:tblLook w:val="0000" w:noHBand="0" w:noVBand="0" w:firstColumn="0" w:lastRow="0" w:lastColumn="0" w:firstRow="0"/>
+      <w:tblLook w:val="0000" w:firstRow="0" w:lastRow="0" w:firstColumn="0" w:lastColumn="0" w:noHBand="0" w:noVBand="0"/>
     </w:tblPr>
     <w:tblGrid>
-      <w:gridCol w:w="1843"/>
-      <w:gridCol w:w="5145"/>
-      <w:gridCol w:w="2553"/>
+      <w:gridCol w:w="1870"/>
+      <w:gridCol w:w="5220"/>
+      <w:gridCol w:w="2590"/>
     </w:tblGrid>
     <w:tr>
       <w:trPr>
-        <w:trHeight w:val="1134" w:hRule="exact"/>
-        <w:cantSplit w:val="true"/>
+        <w:cantSplit/>
+        <w:trHeight w:hRule="exact" w:val="1134"/>
       </w:trPr>
       <w:tc>
         <w:tcPr>
@@ -2076,24 +1943,22 @@
             <w:bottom w:val="single" w:sz="12" w:space="0" w:color="000000"/>
             <w:right w:val="single" w:sz="12" w:space="0" w:color="000000"/>
           </w:tcBorders>
-          <w:shd w:color="auto" w:fill="auto" w:val="clear"/>
+          <w:shd w:val="clear" w:color="auto" w:fill="auto"/>
           <w:vAlign w:val="center"/>
         </w:tcPr>
         <w:p>
           <w:pPr>
-            <w:pStyle w:val="Heading3"/>
-            <w:keepNext w:val="true"/>
-            <w:keepLines/>
-            <w:spacing w:before="40" w:after="0"/>
-            <w:rPr/>
+            <w:pStyle w:val="berschrift3"/>
           </w:pPr>
           <w:r>
-            <w:rPr/>
+            <w:rPr>
+              <w:noProof/>
+            </w:rPr>
             <w:drawing>
-              <wp:inline distT="0" distB="0" distL="0" distR="0">
+              <wp:inline distT="0" distB="0" distL="0" distR="0" wp14:anchorId="7AD4B621" wp14:editId="4D5BFB23">
                 <wp:extent cx="960120" cy="438150"/>
                 <wp:effectExtent l="0" t="0" r="0" b="0"/>
-                <wp:docPr id="2" name="Bild 14" descr=""/>
+                <wp:docPr id="2" name="Bild 14"/>
                 <wp:cNvGraphicFramePr>
                   <a:graphicFrameLocks xmlns:a="http://schemas.openxmlformats.org/drawingml/2006/main" noChangeAspect="1"/>
                 </wp:cNvGraphicFramePr>
@@ -2101,7 +1966,7 @@
                   <a:graphicData uri="http://schemas.openxmlformats.org/drawingml/2006/picture">
                     <pic:pic xmlns:pic="http://schemas.openxmlformats.org/drawingml/2006/picture">
                       <pic:nvPicPr>
-                        <pic:cNvPr id="2" name="Bild 14" descr=""/>
+                        <pic:cNvPr id="2" name="Bild 14"/>
                         <pic:cNvPicPr>
                           <a:picLocks noChangeAspect="1" noChangeArrowheads="1"/>
                         </pic:cNvPicPr>
@@ -2138,39 +2003,48 @@
             <w:bottom w:val="single" w:sz="12" w:space="0" w:color="000000"/>
             <w:right w:val="single" w:sz="12" w:space="0" w:color="000000"/>
           </w:tcBorders>
-          <w:shd w:color="auto" w:fill="auto" w:val="clear"/>
+          <w:shd w:val="clear" w:color="auto" w:fill="auto"/>
           <w:vAlign w:val="center"/>
         </w:tcPr>
         <w:p>
           <w:pPr>
-            <w:pStyle w:val="Heading2"/>
-            <w:spacing w:before="40" w:after="0"/>
+            <w:pStyle w:val="berschrift2"/>
             <w:ind w:right="36"/>
             <w:jc w:val="center"/>
-            <w:rPr/>
           </w:pPr>
+          <w:proofErr w:type="spellStart"/>
           <w:r>
             <w:rPr>
-              <w:rFonts w:cs="Arial" w:ascii="Arial" w:hAnsi="Arial"/>
+              <w:rFonts w:ascii="Arial" w:hAnsi="Arial" w:cs="Arial"/>
               <w:b/>
               <w:bCs/>
               <w:color w:val="auto"/>
               <w:sz w:val="28"/>
               <w:szCs w:val="28"/>
             </w:rPr>
-            <w:t>HTBLuVA St. Pölten</w:t>
+            <w:t>HTBLuVA</w:t>
+          </w:r>
+          <w:proofErr w:type="spellEnd"/>
+          <w:r>
+            <w:rPr>
+              <w:rFonts w:ascii="Arial" w:hAnsi="Arial" w:cs="Arial"/>
+              <w:b/>
+              <w:bCs/>
+              <w:color w:val="auto"/>
+              <w:sz w:val="28"/>
+              <w:szCs w:val="28"/>
+            </w:rPr>
+            <w:t xml:space="preserve"> St. Pölten</w:t>
           </w:r>
         </w:p>
         <w:p>
           <w:pPr>
-            <w:pStyle w:val="Heading2"/>
-            <w:spacing w:before="0" w:after="0"/>
+            <w:pStyle w:val="berschrift2"/>
+            <w:spacing w:before="0"/>
             <w:ind w:right="36"/>
             <w:jc w:val="center"/>
-            <w:rPr/>
           </w:pPr>
           <w:r>
-            <w:rPr/>
             <w:t>Abteilung für Elektronik und Technische Informatik</w:t>
           </w:r>
         </w:p>
@@ -2184,12 +2058,11 @@
             <w:bottom w:val="single" w:sz="12" w:space="0" w:color="000000"/>
             <w:right w:val="single" w:sz="18" w:space="0" w:color="000000"/>
           </w:tcBorders>
-          <w:shd w:color="auto" w:fill="auto" w:val="clear"/>
+          <w:shd w:val="clear" w:color="auto" w:fill="auto"/>
           <w:vAlign w:val="center"/>
         </w:tcPr>
         <w:p>
           <w:pPr>
-            <w:pStyle w:val="Normal"/>
             <w:jc w:val="center"/>
             <w:rPr>
               <w:b/>
@@ -2213,22 +2086,18 @@
   </w:tbl>
   <w:p>
     <w:pPr>
-      <w:pStyle w:val="Header"/>
-      <w:rPr/>
+      <w:pStyle w:val="Kopfzeile"/>
     </w:pPr>
-    <w:r>
-      <w:rPr/>
-    </w:r>
   </w:p>
 </w:hdr>
 </file>
 
 <file path=word/styles.xml><?xml version="1.0" encoding="utf-8"?>
-<w:styles xmlns:w="http://schemas.openxmlformats.org/wordprocessingml/2006/main" xmlns:w14="http://schemas.microsoft.com/office/word/2010/wordml" xmlns:mc="http://schemas.openxmlformats.org/markup-compatibility/2006" mc:Ignorable="w14">
+<w:styles xmlns:mc="http://schemas.openxmlformats.org/markup-compatibility/2006" xmlns:r="http://schemas.openxmlformats.org/officeDocument/2006/relationships" xmlns:w="http://schemas.openxmlformats.org/wordprocessingml/2006/main" xmlns:w14="http://schemas.microsoft.com/office/word/2010/wordml" xmlns:w15="http://schemas.microsoft.com/office/word/2012/wordml" xmlns:w16cex="http://schemas.microsoft.com/office/word/2018/wordml/cex" xmlns:w16cid="http://schemas.microsoft.com/office/word/2016/wordml/cid" xmlns:w16="http://schemas.microsoft.com/office/word/2018/wordml" xmlns:w16du="http://schemas.microsoft.com/office/word/2023/wordml/word16du" xmlns:w16sdtdh="http://schemas.microsoft.com/office/word/2020/wordml/sdtdatahash" xmlns:w16sdtfl="http://schemas.microsoft.com/office/word/2024/wordml/sdtformatlock" xmlns:w16se="http://schemas.microsoft.com/office/word/2015/wordml/symex" mc:Ignorable="w14 w15 w16se w16cid w16 w16cex w16sdtdh w16sdtfl w16du">
   <w:docDefaults>
     <w:rPrDefault>
       <w:rPr>
-        <w:rFonts w:ascii="Calibri" w:hAnsi="Calibri" w:eastAsia="Calibri" w:cs="Times New Roman"/>
+        <w:rFonts w:ascii="Calibri" w:eastAsia="Calibri" w:hAnsi="Calibri" w:cs="Times New Roman"/>
         <w:sz w:val="22"/>
         <w:szCs w:val="22"/>
         <w:lang w:val="de-DE" w:eastAsia="en-US" w:bidi="ar-SA"/>
@@ -2236,21 +2105,21 @@
     </w:rPrDefault>
     <w:pPrDefault>
       <w:pPr>
-        <w:suppressAutoHyphens w:val="true"/>
+        <w:suppressAutoHyphens/>
       </w:pPr>
     </w:pPrDefault>
   </w:docDefaults>
   <w:latentStyles w:defLockedState="0" w:defUIPriority="99" w:defSemiHidden="0" w:defUnhideWhenUsed="0" w:defQFormat="0" w:count="376">
     <w:lsdException w:name="Normal" w:uiPriority="0" w:qFormat="1"/>
     <w:lsdException w:name="heading 1" w:uiPriority="9" w:qFormat="1"/>
-    <w:lsdException w:name="heading 2" w:uiPriority="9" w:semiHidden="1" w:unhideWhenUsed="1" w:qFormat="1"/>
-    <w:lsdException w:name="heading 3" w:uiPriority="9" w:semiHidden="1" w:unhideWhenUsed="1" w:qFormat="1"/>
-    <w:lsdException w:name="heading 4" w:uiPriority="9" w:semiHidden="1" w:unhideWhenUsed="1" w:qFormat="1"/>
-    <w:lsdException w:name="heading 5" w:uiPriority="9" w:semiHidden="1" w:unhideWhenUsed="1" w:qFormat="1"/>
-    <w:lsdException w:name="heading 6" w:uiPriority="9" w:semiHidden="1" w:unhideWhenUsed="1" w:qFormat="1"/>
-    <w:lsdException w:name="heading 7" w:uiPriority="9" w:semiHidden="1" w:unhideWhenUsed="1" w:qFormat="1"/>
-    <w:lsdException w:name="heading 8" w:uiPriority="9" w:semiHidden="1" w:unhideWhenUsed="1" w:qFormat="1"/>
-    <w:lsdException w:name="heading 9" w:uiPriority="9" w:semiHidden="1" w:unhideWhenUsed="1" w:qFormat="1"/>
+    <w:lsdException w:name="heading 2" w:semiHidden="1" w:uiPriority="9" w:unhideWhenUsed="1" w:qFormat="1"/>
+    <w:lsdException w:name="heading 3" w:semiHidden="1" w:uiPriority="9" w:unhideWhenUsed="1" w:qFormat="1"/>
+    <w:lsdException w:name="heading 4" w:semiHidden="1" w:uiPriority="9" w:unhideWhenUsed="1" w:qFormat="1"/>
+    <w:lsdException w:name="heading 5" w:semiHidden="1" w:uiPriority="9" w:unhideWhenUsed="1" w:qFormat="1"/>
+    <w:lsdException w:name="heading 6" w:semiHidden="1" w:uiPriority="9" w:unhideWhenUsed="1" w:qFormat="1"/>
+    <w:lsdException w:name="heading 7" w:semiHidden="1" w:uiPriority="9" w:unhideWhenUsed="1" w:qFormat="1"/>
+    <w:lsdException w:name="heading 8" w:semiHidden="1" w:uiPriority="9" w:unhideWhenUsed="1" w:qFormat="1"/>
+    <w:lsdException w:name="heading 9" w:semiHidden="1" w:uiPriority="9" w:unhideWhenUsed="1" w:qFormat="1"/>
     <w:lsdException w:name="index 1" w:semiHidden="1" w:unhideWhenUsed="1"/>
     <w:lsdException w:name="index 2" w:semiHidden="1" w:unhideWhenUsed="1"/>
     <w:lsdException w:name="index 3" w:semiHidden="1" w:unhideWhenUsed="1"/>
@@ -2260,22 +2129,22 @@
     <w:lsdException w:name="index 7" w:semiHidden="1" w:unhideWhenUsed="1"/>
     <w:lsdException w:name="index 8" w:semiHidden="1" w:unhideWhenUsed="1"/>
     <w:lsdException w:name="index 9" w:semiHidden="1" w:unhideWhenUsed="1"/>
-    <w:lsdException w:name="toc 1" w:uiPriority="39" w:semiHidden="1" w:unhideWhenUsed="1"/>
-    <w:lsdException w:name="toc 2" w:uiPriority="39" w:semiHidden="1" w:unhideWhenUsed="1"/>
-    <w:lsdException w:name="toc 3" w:uiPriority="39" w:semiHidden="1" w:unhideWhenUsed="1"/>
-    <w:lsdException w:name="toc 4" w:uiPriority="39" w:semiHidden="1" w:unhideWhenUsed="1"/>
-    <w:lsdException w:name="toc 5" w:uiPriority="39" w:semiHidden="1" w:unhideWhenUsed="1"/>
-    <w:lsdException w:name="toc 6" w:uiPriority="39" w:semiHidden="1" w:unhideWhenUsed="1"/>
-    <w:lsdException w:name="toc 7" w:uiPriority="39" w:semiHidden="1" w:unhideWhenUsed="1"/>
-    <w:lsdException w:name="toc 8" w:uiPriority="39" w:semiHidden="1" w:unhideWhenUsed="1"/>
-    <w:lsdException w:name="toc 9" w:uiPriority="39" w:semiHidden="1" w:unhideWhenUsed="1"/>
+    <w:lsdException w:name="toc 1" w:semiHidden="1" w:uiPriority="39" w:unhideWhenUsed="1"/>
+    <w:lsdException w:name="toc 2" w:semiHidden="1" w:uiPriority="39" w:unhideWhenUsed="1"/>
+    <w:lsdException w:name="toc 3" w:semiHidden="1" w:uiPriority="39" w:unhideWhenUsed="1"/>
+    <w:lsdException w:name="toc 4" w:semiHidden="1" w:uiPriority="39" w:unhideWhenUsed="1"/>
+    <w:lsdException w:name="toc 5" w:semiHidden="1" w:uiPriority="39" w:unhideWhenUsed="1"/>
+    <w:lsdException w:name="toc 6" w:semiHidden="1" w:uiPriority="39" w:unhideWhenUsed="1"/>
+    <w:lsdException w:name="toc 7" w:semiHidden="1" w:uiPriority="39" w:unhideWhenUsed="1"/>
+    <w:lsdException w:name="toc 8" w:semiHidden="1" w:uiPriority="39" w:unhideWhenUsed="1"/>
+    <w:lsdException w:name="toc 9" w:semiHidden="1" w:uiPriority="39" w:unhideWhenUsed="1"/>
     <w:lsdException w:name="Normal Indent" w:semiHidden="1" w:unhideWhenUsed="1"/>
     <w:lsdException w:name="footnote text" w:semiHidden="1" w:unhideWhenUsed="1"/>
     <w:lsdException w:name="annotation text" w:semiHidden="1" w:unhideWhenUsed="1"/>
     <w:lsdException w:name="header" w:semiHidden="1" w:unhideWhenUsed="1"/>
     <w:lsdException w:name="footer" w:semiHidden="1" w:unhideWhenUsed="1"/>
     <w:lsdException w:name="index heading" w:semiHidden="1" w:unhideWhenUsed="1"/>
-    <w:lsdException w:name="caption" w:uiPriority="35" w:semiHidden="1" w:unhideWhenUsed="1" w:qFormat="1"/>
+    <w:lsdException w:name="caption" w:semiHidden="1" w:uiPriority="35" w:unhideWhenUsed="1" w:qFormat="1"/>
     <w:lsdException w:name="table of figures" w:semiHidden="1" w:unhideWhenUsed="1"/>
     <w:lsdException w:name="envelope address" w:semiHidden="1" w:unhideWhenUsed="1"/>
     <w:lsdException w:name="envelope return" w:semiHidden="1" w:unhideWhenUsed="1"/>
@@ -2306,7 +2175,7 @@
     <w:lsdException w:name="Title" w:uiPriority="10" w:qFormat="1"/>
     <w:lsdException w:name="Closing" w:semiHidden="1" w:unhideWhenUsed="1"/>
     <w:lsdException w:name="Signature" w:semiHidden="1" w:unhideWhenUsed="1"/>
-    <w:lsdException w:name="Default Paragraph Font" w:uiPriority="1" w:semiHidden="1" w:unhideWhenUsed="1"/>
+    <w:lsdException w:name="Default Paragraph Font" w:semiHidden="1" w:uiPriority="1" w:unhideWhenUsed="1"/>
     <w:lsdException w:name="Body Text" w:semiHidden="1" w:unhideWhenUsed="1"/>
     <w:lsdException w:name="Body Text Indent" w:semiHidden="1" w:unhideWhenUsed="1"/>
     <w:lsdException w:name="List Continue" w:semiHidden="1" w:unhideWhenUsed="1"/>
@@ -2506,8 +2375,8 @@
     <w:lsdException w:name="Subtle Reference" w:uiPriority="31" w:qFormat="1"/>
     <w:lsdException w:name="Intense Reference" w:uiPriority="32" w:qFormat="1"/>
     <w:lsdException w:name="Book Title" w:uiPriority="33" w:qFormat="1"/>
-    <w:lsdException w:name="Bibliography" w:uiPriority="37" w:semiHidden="1" w:unhideWhenUsed="1"/>
-    <w:lsdException w:name="TOC Heading" w:uiPriority="39" w:semiHidden="1" w:unhideWhenUsed="1" w:qFormat="1"/>
+    <w:lsdException w:name="Bibliography" w:semiHidden="1" w:uiPriority="37" w:unhideWhenUsed="1"/>
+    <w:lsdException w:name="TOC Heading" w:semiHidden="1" w:uiPriority="39" w:unhideWhenUsed="1" w:qFormat="1"/>
     <w:lsdException w:name="Plain Table 1" w:uiPriority="41"/>
     <w:lsdException w:name="Plain Table 2" w:uiPriority="42"/>
     <w:lsdException w:name="Plain Table 3" w:uiPriority="43"/>
@@ -2618,191 +2487,202 @@
     <w:lsdException w:name="Unresolved Mention" w:semiHidden="1" w:unhideWhenUsed="1"/>
     <w:lsdException w:name="Smart Link" w:semiHidden="1" w:unhideWhenUsed="1"/>
   </w:latentStyles>
-  <w:style w:type="paragraph" w:styleId="Normal" w:default="1">
+  <w:style w:type="paragraph" w:default="1" w:styleId="Standard">
     <w:name w:val="Normal"/>
     <w:qFormat/>
     <w:pPr>
-      <w:widowControl/>
-      <w:suppressAutoHyphens w:val="true"/>
-      <w:bidi w:val="0"/>
-      <w:spacing w:lineRule="auto" w:line="240" w:before="0" w:after="0"/>
-      <w:jc w:val="left"/>
       <w:textAlignment w:val="baseline"/>
     </w:pPr>
     <w:rPr>
-      <w:rFonts w:ascii="Arial" w:hAnsi="Arial" w:eastAsia="Calibri" w:cs="Arial"/>
+      <w:rFonts w:ascii="Arial" w:hAnsi="Arial" w:cs="Arial"/>
       <w:color w:val="000000"/>
-      <w:kern w:val="0"/>
       <w:sz w:val="24"/>
       <w:szCs w:val="24"/>
-      <w:lang w:val="de-AT" w:eastAsia="en-US" w:bidi="ar-SA"/>
+      <w:lang w:val="de-AT"/>
     </w:rPr>
   </w:style>
-  <w:style w:type="paragraph" w:styleId="Heading1">
-    <w:name w:val="Heading 1"/>
-    <w:basedOn w:val="Normal"/>
-    <w:next w:val="Normal"/>
+  <w:style w:type="paragraph" w:styleId="berschrift1">
+    <w:name w:val="heading 1"/>
+    <w:basedOn w:val="Standard"/>
+    <w:next w:val="Standard"/>
     <w:link w:val="berschrift1Zchn"/>
     <w:uiPriority w:val="9"/>
     <w:qFormat/>
-    <w:rsid w:val="00bc7035"/>
+    <w:rsid w:val="00BC7035"/>
     <w:pPr>
-      <w:keepNext w:val="true"/>
+      <w:keepNext/>
       <w:keepLines/>
-      <w:spacing w:before="240" w:after="0"/>
+      <w:spacing w:before="240"/>
       <w:outlineLvl w:val="0"/>
     </w:pPr>
     <w:rPr>
-      <w:rFonts w:ascii="Calibri Light" w:hAnsi="Calibri Light" w:eastAsia="" w:cs="" w:asciiTheme="majorHAnsi" w:cstheme="majorBidi" w:eastAsiaTheme="majorEastAsia" w:hAnsiTheme="majorHAnsi"/>
-      <w:color w:themeColor="accent1" w:themeShade="bf" w:val="2F5496"/>
+      <w:rFonts w:asciiTheme="majorHAnsi" w:eastAsiaTheme="majorEastAsia" w:hAnsiTheme="majorHAnsi" w:cstheme="majorBidi"/>
+      <w:color w:val="2F5496" w:themeColor="accent1" w:themeShade="BF"/>
       <w:sz w:val="32"/>
       <w:szCs w:val="32"/>
     </w:rPr>
   </w:style>
-  <w:style w:type="paragraph" w:styleId="Heading2">
-    <w:name w:val="Heading 2"/>
-    <w:basedOn w:val="Normal"/>
-    <w:next w:val="Normal"/>
+  <w:style w:type="paragraph" w:styleId="berschrift2">
+    <w:name w:val="heading 2"/>
+    <w:basedOn w:val="Standard"/>
+    <w:next w:val="Standard"/>
     <w:uiPriority w:val="9"/>
     <w:unhideWhenUsed/>
     <w:qFormat/>
     <w:pPr>
-      <w:keepNext w:val="true"/>
+      <w:keepNext/>
       <w:keepLines/>
-      <w:spacing w:before="40" w:after="0"/>
+      <w:spacing w:before="40"/>
       <w:outlineLvl w:val="1"/>
     </w:pPr>
     <w:rPr>
-      <w:rFonts w:ascii="Cambria" w:hAnsi="Cambria" w:eastAsia="Times New Roman" w:cs="Cambria"/>
+      <w:rFonts w:ascii="Cambria" w:eastAsia="Times New Roman" w:hAnsi="Cambria" w:cs="Cambria"/>
       <w:color w:val="365F91"/>
       <w:sz w:val="26"/>
       <w:szCs w:val="26"/>
     </w:rPr>
   </w:style>
-  <w:style w:type="paragraph" w:styleId="Heading3">
-    <w:name w:val="Heading 3"/>
-    <w:basedOn w:val="Normal"/>
-    <w:next w:val="Normal"/>
+  <w:style w:type="paragraph" w:styleId="berschrift3">
+    <w:name w:val="heading 3"/>
+    <w:basedOn w:val="Standard"/>
+    <w:next w:val="Standard"/>
     <w:uiPriority w:val="9"/>
     <w:semiHidden/>
     <w:unhideWhenUsed/>
     <w:qFormat/>
     <w:pPr>
-      <w:keepNext w:val="true"/>
+      <w:keepNext/>
       <w:keepLines/>
-      <w:spacing w:before="40" w:after="0"/>
+      <w:spacing w:before="40"/>
       <w:outlineLvl w:val="2"/>
     </w:pPr>
     <w:rPr>
-      <w:rFonts w:ascii="Cambria" w:hAnsi="Cambria" w:eastAsia="Times New Roman" w:cs="Cambria"/>
+      <w:rFonts w:ascii="Cambria" w:eastAsia="Times New Roman" w:hAnsi="Cambria" w:cs="Cambria"/>
       <w:color w:val="243F60"/>
     </w:rPr>
   </w:style>
-  <w:style w:type="character" w:styleId="DefaultParagraphFont" w:default="1">
+  <w:style w:type="character" w:default="1" w:styleId="Absatz-Standardschriftart">
     <w:name w:val="Default Paragraph Font"/>
     <w:uiPriority w:val="1"/>
     <w:semiHidden/>
     <w:unhideWhenUsed/>
-    <w:qFormat/>
-    <w:rPr/>
   </w:style>
-  <w:style w:type="character" w:styleId="berschrift2Zchn" w:customStyle="1">
+  <w:style w:type="table" w:default="1" w:styleId="NormaleTabelle">
+    <w:name w:val="Normal Table"/>
+    <w:uiPriority w:val="99"/>
+    <w:semiHidden/>
+    <w:unhideWhenUsed/>
+    <w:tblPr>
+      <w:tblInd w:w="0" w:type="dxa"/>
+      <w:tblCellMar>
+        <w:top w:w="0" w:type="dxa"/>
+        <w:left w:w="108" w:type="dxa"/>
+        <w:bottom w:w="0" w:type="dxa"/>
+        <w:right w:w="108" w:type="dxa"/>
+      </w:tblCellMar>
+    </w:tblPr>
+  </w:style>
+  <w:style w:type="numbering" w:default="1" w:styleId="KeineListe">
+    <w:name w:val="No List"/>
+    <w:uiPriority w:val="99"/>
+    <w:semiHidden/>
+    <w:unhideWhenUsed/>
+  </w:style>
+  <w:style w:type="character" w:customStyle="1" w:styleId="berschrift2Zchn">
     <w:name w:val="Überschrift 2 Zchn"/>
-    <w:basedOn w:val="DefaultParagraphFont"/>
+    <w:basedOn w:val="Absatz-Standardschriftart"/>
     <w:qFormat/>
     <w:rPr>
-      <w:rFonts w:ascii="Cambria" w:hAnsi="Cambria" w:eastAsia="Times New Roman" w:cs="Cambria"/>
+      <w:rFonts w:ascii="Cambria" w:eastAsia="Times New Roman" w:hAnsi="Cambria" w:cs="Cambria"/>
       <w:color w:val="365F91"/>
       <w:sz w:val="26"/>
       <w:szCs w:val="26"/>
       <w:lang w:val="de-AT"/>
     </w:rPr>
   </w:style>
-  <w:style w:type="character" w:styleId="berschrift3Zchn" w:customStyle="1">
+  <w:style w:type="character" w:customStyle="1" w:styleId="berschrift3Zchn">
     <w:name w:val="Überschrift 3 Zchn"/>
-    <w:basedOn w:val="DefaultParagraphFont"/>
+    <w:basedOn w:val="Absatz-Standardschriftart"/>
     <w:qFormat/>
     <w:rPr>
-      <w:rFonts w:ascii="Cambria" w:hAnsi="Cambria" w:eastAsia="Times New Roman" w:cs="Cambria"/>
+      <w:rFonts w:ascii="Cambria" w:eastAsia="Times New Roman" w:hAnsi="Cambria" w:cs="Cambria"/>
       <w:color w:val="243F60"/>
       <w:sz w:val="24"/>
       <w:szCs w:val="24"/>
       <w:lang w:val="de-AT"/>
     </w:rPr>
   </w:style>
-  <w:style w:type="character" w:styleId="KopfzeileZchn" w:customStyle="1">
+  <w:style w:type="character" w:customStyle="1" w:styleId="KopfzeileZchn">
     <w:name w:val="Kopfzeile Zchn"/>
-    <w:basedOn w:val="DefaultParagraphFont"/>
+    <w:basedOn w:val="Absatz-Standardschriftart"/>
     <w:qFormat/>
     <w:rPr>
-      <w:rFonts w:ascii="Arial" w:hAnsi="Arial" w:eastAsia="Calibri" w:cs="Arial"/>
+      <w:rFonts w:ascii="Arial" w:eastAsia="Calibri" w:hAnsi="Arial" w:cs="Arial"/>
       <w:color w:val="000000"/>
       <w:sz w:val="24"/>
       <w:szCs w:val="24"/>
       <w:lang w:val="de-AT"/>
     </w:rPr>
   </w:style>
-  <w:style w:type="character" w:styleId="FuzeileZchn" w:customStyle="1">
+  <w:style w:type="character" w:customStyle="1" w:styleId="FuzeileZchn">
     <w:name w:val="Fußzeile Zchn"/>
-    <w:basedOn w:val="DefaultParagraphFont"/>
+    <w:basedOn w:val="Absatz-Standardschriftart"/>
     <w:qFormat/>
     <w:rPr>
-      <w:rFonts w:ascii="Arial" w:hAnsi="Arial" w:eastAsia="Calibri" w:cs="Arial"/>
+      <w:rFonts w:ascii="Arial" w:eastAsia="Calibri" w:hAnsi="Arial" w:cs="Arial"/>
       <w:color w:val="000000"/>
       <w:sz w:val="24"/>
       <w:szCs w:val="24"/>
       <w:lang w:val="de-AT"/>
     </w:rPr>
   </w:style>
-  <w:style w:type="character" w:styleId="berschrift1Zchn" w:customStyle="1">
+  <w:style w:type="character" w:customStyle="1" w:styleId="berschrift1Zchn">
     <w:name w:val="Überschrift 1 Zchn"/>
-    <w:basedOn w:val="DefaultParagraphFont"/>
-    <w:link w:val="Heading1"/>
+    <w:basedOn w:val="Absatz-Standardschriftart"/>
+    <w:link w:val="berschrift1"/>
     <w:uiPriority w:val="9"/>
     <w:qFormat/>
-    <w:rsid w:val="00bc7035"/>
+    <w:rsid w:val="00BC7035"/>
     <w:rPr>
-      <w:rFonts w:ascii="Calibri Light" w:hAnsi="Calibri Light" w:eastAsia="" w:cs="" w:asciiTheme="majorHAnsi" w:cstheme="majorBidi" w:eastAsiaTheme="majorEastAsia" w:hAnsiTheme="majorHAnsi"/>
-      <w:color w:themeColor="accent1" w:themeShade="bf" w:val="2F5496"/>
+      <w:rFonts w:asciiTheme="majorHAnsi" w:eastAsiaTheme="majorEastAsia" w:hAnsiTheme="majorHAnsi" w:cstheme="majorBidi"/>
+      <w:color w:val="2F5496" w:themeColor="accent1" w:themeShade="BF"/>
       <w:sz w:val="32"/>
       <w:szCs w:val="32"/>
       <w:lang w:val="de-AT"/>
     </w:rPr>
   </w:style>
-  <w:style w:type="paragraph" w:styleId="Heading">
+  <w:style w:type="paragraph" w:customStyle="1" w:styleId="Heading">
     <w:name w:val="Heading"/>
-    <w:basedOn w:val="Normal"/>
-    <w:next w:val="BodyText"/>
+    <w:basedOn w:val="Standard"/>
+    <w:next w:val="Textkrper"/>
     <w:qFormat/>
     <w:pPr>
-      <w:keepNext w:val="true"/>
+      <w:keepNext/>
       <w:spacing w:before="240" w:after="120"/>
     </w:pPr>
     <w:rPr>
-      <w:rFonts w:ascii="Nimbus Sans" w:hAnsi="Nimbus Sans" w:eastAsia="Noto Sans" w:cs="FreeSans"/>
+      <w:rFonts w:ascii="Nimbus Sans" w:eastAsia="Noto Sans" w:hAnsi="Nimbus Sans" w:cs="FreeSans"/>
       <w:sz w:val="28"/>
       <w:szCs w:val="28"/>
     </w:rPr>
   </w:style>
-  <w:style w:type="paragraph" w:styleId="BodyText">
+  <w:style w:type="paragraph" w:styleId="Textkrper">
     <w:name w:val="Body Text"/>
-    <w:basedOn w:val="Normal"/>
+    <w:basedOn w:val="Standard"/>
     <w:pPr>
-      <w:spacing w:lineRule="auto" w:line="276" w:before="0" w:after="140"/>
+      <w:spacing w:after="140" w:line="276" w:lineRule="auto"/>
     </w:pPr>
-    <w:rPr/>
   </w:style>
-  <w:style w:type="paragraph" w:styleId="List">
+  <w:style w:type="paragraph" w:styleId="Liste">
     <w:name w:val="List"/>
-    <w:basedOn w:val="BodyText"/>
-    <w:pPr/>
+    <w:basedOn w:val="Textkrper"/>
     <w:rPr>
       <w:rFonts w:cs="FreeSans"/>
     </w:rPr>
   </w:style>
-  <w:style w:type="paragraph" w:styleId="Caption">
-    <w:name w:val="Caption"/>
-    <w:basedOn w:val="Normal"/>
+  <w:style w:type="paragraph" w:styleId="Beschriftung">
+    <w:name w:val="caption"/>
+    <w:basedOn w:val="Standard"/>
     <w:qFormat/>
     <w:pPr>
       <w:suppressLineNumbers/>
@@ -2812,13 +2692,11 @@
       <w:rFonts w:cs="FreeSans"/>
       <w:i/>
       <w:iCs/>
-      <w:sz w:val="24"/>
-      <w:szCs w:val="24"/>
     </w:rPr>
   </w:style>
-  <w:style w:type="paragraph" w:styleId="Index">
+  <w:style w:type="paragraph" w:customStyle="1" w:styleId="Index">
     <w:name w:val="Index"/>
-    <w:basedOn w:val="Normal"/>
+    <w:basedOn w:val="Standard"/>
     <w:qFormat/>
     <w:pPr>
       <w:suppressLineNumbers/>
@@ -2827,110 +2705,83 @@
       <w:rFonts w:cs="FreeSans"/>
     </w:rPr>
   </w:style>
-  <w:style w:type="paragraph" w:styleId="HeaderandFooter">
+  <w:style w:type="paragraph" w:customStyle="1" w:styleId="HeaderandFooter">
     <w:name w:val="Header and Footer"/>
-    <w:basedOn w:val="Normal"/>
+    <w:basedOn w:val="Standard"/>
     <w:qFormat/>
-    <w:pPr/>
-    <w:rPr/>
   </w:style>
-  <w:style w:type="paragraph" w:styleId="Header">
-    <w:name w:val="Header"/>
-    <w:basedOn w:val="Normal"/>
+  <w:style w:type="paragraph" w:styleId="Kopfzeile">
+    <w:name w:val="header"/>
+    <w:basedOn w:val="Standard"/>
     <w:pPr>
       <w:tabs>
-        <w:tab w:val="clear" w:pos="708"/>
-        <w:tab w:val="center" w:pos="4536" w:leader="none"/>
-        <w:tab w:val="right" w:pos="9072" w:leader="none"/>
+        <w:tab w:val="center" w:pos="4536"/>
+        <w:tab w:val="right" w:pos="9072"/>
       </w:tabs>
     </w:pPr>
-    <w:rPr/>
   </w:style>
-  <w:style w:type="paragraph" w:styleId="Footer">
-    <w:name w:val="Footer"/>
-    <w:basedOn w:val="Normal"/>
+  <w:style w:type="paragraph" w:styleId="Fuzeile">
+    <w:name w:val="footer"/>
+    <w:basedOn w:val="Standard"/>
     <w:pPr>
       <w:tabs>
-        <w:tab w:val="clear" w:pos="708"/>
-        <w:tab w:val="center" w:pos="4536" w:leader="none"/>
-        <w:tab w:val="right" w:pos="9072" w:leader="none"/>
+        <w:tab w:val="center" w:pos="4536"/>
+        <w:tab w:val="right" w:pos="9072"/>
       </w:tabs>
     </w:pPr>
-    <w:rPr/>
-  </w:style>
-  <w:style w:type="numbering" w:styleId="NoList" w:default="1">
-    <w:name w:val="No List"/>
-    <w:uiPriority w:val="99"/>
-    <w:semiHidden/>
-    <w:unhideWhenUsed/>
-    <w:qFormat/>
-  </w:style>
-  <w:style w:type="table" w:default="1" w:styleId="NormaleTabelle">
-    <w:name w:val="Normal Table"/>
-    <w:uiPriority w:val="99"/>
-    <w:semiHidden/>
-    <w:unhideWhenUsed/>
-    <w:tblPr>
-      <w:tblCellMar>
-        <w:top w:w="0" w:type="dxa"/>
-        <w:left w:w="108" w:type="dxa"/>
-        <w:bottom w:w="0" w:type="dxa"/>
-        <w:right w:w="108" w:type="dxa"/>
-      </w:tblCellMar>
-    </w:tblPr>
   </w:style>
 </w:styles>
 </file>
 
 <file path=word/theme/theme1.xml><?xml version="1.0" encoding="utf-8"?>
-<a:theme xmlns:a="http://schemas.openxmlformats.org/drawingml/2006/main" xmlns:r="http://schemas.openxmlformats.org/officeDocument/2006/relationships" name="Office Theme">
+<a:theme xmlns:a="http://schemas.openxmlformats.org/drawingml/2006/main" name="Office Theme">
   <a:themeElements>
     <a:clrScheme name="Office">
       <a:dk1>
         <a:srgbClr val="000000"/>
       </a:dk1>
       <a:lt1>
-        <a:srgbClr val="ffffff"/>
+        <a:srgbClr val="FFFFFF"/>
       </a:lt1>
       <a:dk2>
-        <a:srgbClr val="44546a"/>
+        <a:srgbClr val="44546A"/>
       </a:dk2>
       <a:lt2>
-        <a:srgbClr val="e7e6e6"/>
+        <a:srgbClr val="E7E6E6"/>
       </a:lt2>
       <a:accent1>
-        <a:srgbClr val="4472c4"/>
+        <a:srgbClr val="4472C4"/>
       </a:accent1>
       <a:accent2>
-        <a:srgbClr val="ed7d31"/>
+        <a:srgbClr val="ED7D31"/>
       </a:accent2>
       <a:accent3>
-        <a:srgbClr val="a5a5a5"/>
+        <a:srgbClr val="A5A5A5"/>
       </a:accent3>
       <a:accent4>
-        <a:srgbClr val="ffc000"/>
+        <a:srgbClr val="FFC000"/>
       </a:accent4>
       <a:accent5>
-        <a:srgbClr val="5b9bd5"/>
+        <a:srgbClr val="5B9BD5"/>
       </a:accent5>
       <a:accent6>
-        <a:srgbClr val="70ad47"/>
+        <a:srgbClr val="70AD47"/>
       </a:accent6>
       <a:hlink>
-        <a:srgbClr val="0563c1"/>
+        <a:srgbClr val="0563C1"/>
       </a:hlink>
       <a:folHlink>
-        <a:srgbClr val="954f72"/>
+        <a:srgbClr val="954F72"/>
       </a:folHlink>
     </a:clrScheme>
     <a:fontScheme name="Office">
       <a:majorFont>
-        <a:latin typeface="Calibri Light" panose="020F0302020204030204" pitchFamily="0" charset="1"/>
+        <a:latin typeface="Calibri Light" panose="020F0302020204030204"/>
         <a:ea typeface=""/>
         <a:cs typeface=""/>
       </a:majorFont>
       <a:minorFont>
-        <a:latin typeface="Calibri" panose="020F0502020204030204" pitchFamily="0" charset="1"/>
+        <a:latin typeface="Calibri" panose="020F0502020204030204"/>
         <a:ea typeface=""/>
         <a:cs typeface=""/>
       </a:minorFont>
@@ -2962,7 +2813,7 @@
             </a:gs>
           </a:gsLst>
           <a:lin ang="5400000" scaled="0"/>
-          <a:tileRect l="0" t="0" r="0" b="0"/>
+          <a:tileRect/>
         </a:gradFill>
         <a:gradFill>
           <a:gsLst>
@@ -2986,7 +2837,7 @@
             </a:gs>
           </a:gsLst>
           <a:lin ang="5400000" scaled="0"/>
-          <a:tileRect l="0" t="0" r="0" b="0"/>
+          <a:tileRect/>
         </a:gradFill>
       </a:fillStyleLst>
       <a:lnStyleLst>
@@ -3046,10 +2897,12 @@
             </a:gs>
           </a:gsLst>
           <a:lin ang="5400000" scaled="0"/>
-          <a:tileRect l="0" t="0" r="0" b="0"/>
+          <a:tileRect/>
         </a:gradFill>
       </a:bgFillStyleLst>
     </a:fmtScheme>
   </a:themeElements>
+  <a:objectDefaults/>
+  <a:extraClrSchemeLst/>
 </a:theme>
 </file>